--- a/TMaster产品文档.docx
+++ b/TMaster产品文档.docx
@@ -20,9 +20,6 @@
     <w:p>
       <w:pPr>
         <w:spacing w:line="360" w:lineRule="auto"/>
-        <w:rPr>
-          <w:rFonts w:hint="eastAsia"/>
-        </w:rPr>
       </w:pPr>
     </w:p>
     <w:p>
@@ -93,7 +90,7 @@
                             <w:pPr>
                               <w:ind w:firstLineChars="300" w:firstLine="1560"/>
                               <w:rPr>
-                                <w:rFonts w:asciiTheme="majorEastAsia" w:eastAsiaTheme="majorEastAsia" w:hAnsiTheme="majorEastAsia" w:hint="eastAsia"/>
+                                <w:rFonts w:asciiTheme="majorEastAsia" w:eastAsiaTheme="majorEastAsia" w:hAnsiTheme="majorEastAsia"/>
                                 <w:sz w:val="52"/>
                                 <w:szCs w:val="52"/>
                               </w:rPr>
@@ -205,9 +202,6 @@
     <w:p>
       <w:pPr>
         <w:spacing w:line="360" w:lineRule="auto"/>
-        <w:rPr>
-          <w:rFonts w:hint="eastAsia"/>
-        </w:rPr>
       </w:pPr>
     </w:p>
     <w:tbl>
@@ -283,7 +277,6 @@
               <w:jc w:val="center"/>
               <w:cnfStyle w:val="100000000000" w:firstRow="1" w:lastRow="0" w:firstColumn="0" w:lastColumn="0" w:oddVBand="0" w:evenVBand="0" w:oddHBand="0" w:evenHBand="0" w:firstRowFirstColumn="0" w:firstRowLastColumn="0" w:lastRowFirstColumn="0" w:lastRowLastColumn="0"/>
               <w:rPr>
-                <w:rFonts w:hint="eastAsia"/>
                 <w:sz w:val="28"/>
                 <w:szCs w:val="28"/>
               </w:rPr>
@@ -405,6 +398,11 @@
     <w:sdt>
       <w:sdtPr>
         <w:rPr>
+          <w:rFonts w:asciiTheme="minorHAnsi" w:eastAsiaTheme="minorEastAsia" w:hAnsiTheme="minorHAnsi" w:cstheme="minorBidi"/>
+          <w:color w:val="auto"/>
+          <w:kern w:val="2"/>
+          <w:sz w:val="21"/>
+          <w:szCs w:val="22"/>
           <w:lang w:val="zh-CN"/>
         </w:rPr>
         <w:id w:val="-667947574"/>
@@ -415,13 +413,8 @@
       </w:sdtPr>
       <w:sdtEndPr>
         <w:rPr>
-          <w:rFonts w:asciiTheme="minorHAnsi" w:eastAsiaTheme="minorEastAsia" w:hAnsiTheme="minorHAnsi" w:cstheme="minorBidi"/>
           <w:b/>
           <w:bCs/>
-          <w:color w:val="auto"/>
-          <w:kern w:val="2"/>
-          <w:sz w:val="21"/>
-          <w:szCs w:val="22"/>
         </w:rPr>
       </w:sdtEndPr>
       <w:sdtContent>
@@ -429,7 +422,7 @@
           <w:pPr>
             <w:pStyle w:val="TOC"/>
             <w:spacing w:line="360" w:lineRule="auto"/>
-            <w:ind w:firstLineChars="1200" w:firstLine="3840"/>
+            <w:ind w:firstLineChars="1200" w:firstLine="2520"/>
           </w:pPr>
           <w:r>
             <w:rPr>
@@ -3550,8 +3543,6 @@
         <w:spacing w:line="360" w:lineRule="auto"/>
         <w:jc w:val="left"/>
       </w:pPr>
-      <w:bookmarkStart w:id="0" w:name="_GoBack"/>
-      <w:bookmarkEnd w:id="0"/>
     </w:p>
     <w:p>
       <w:pPr>
@@ -3600,9 +3591,6 @@
         <w:widowControl/>
         <w:spacing w:line="360" w:lineRule="auto"/>
         <w:jc w:val="left"/>
-        <w:rPr>
-          <w:rFonts w:hint="eastAsia"/>
-        </w:rPr>
       </w:pPr>
     </w:p>
     <w:p>
@@ -3610,7 +3598,7 @@
         <w:pStyle w:val="1"/>
         <w:spacing w:line="360" w:lineRule="auto"/>
       </w:pPr>
-      <w:bookmarkStart w:id="1" w:name="_Toc463815158"/>
+      <w:bookmarkStart w:id="0" w:name="_Toc463815158"/>
       <w:r>
         <w:rPr>
           <w:rFonts w:hint="eastAsia"/>
@@ -3627,14 +3615,14 @@
       <w:r>
         <w:t>概述</w:t>
       </w:r>
-      <w:bookmarkEnd w:id="1"/>
+      <w:bookmarkEnd w:id="0"/>
     </w:p>
     <w:p>
       <w:pPr>
         <w:pStyle w:val="2"/>
         <w:spacing w:line="360" w:lineRule="auto"/>
       </w:pPr>
-      <w:bookmarkStart w:id="2" w:name="_Toc463815159"/>
+      <w:bookmarkStart w:id="1" w:name="_Toc463815159"/>
       <w:r>
         <w:rPr>
           <w:rFonts w:hint="eastAsia"/>
@@ -3647,14 +3635,13 @@
         </w:rPr>
         <w:t>背景</w:t>
       </w:r>
-      <w:bookmarkEnd w:id="2"/>
+      <w:bookmarkEnd w:id="1"/>
     </w:p>
     <w:p>
       <w:pPr>
         <w:spacing w:line="360" w:lineRule="auto"/>
         <w:ind w:firstLine="420"/>
         <w:rPr>
-          <w:rFonts w:hint="eastAsia"/>
           <w:sz w:val="24"/>
           <w:szCs w:val="24"/>
         </w:rPr>
@@ -3890,7 +3877,7 @@
         <w:pStyle w:val="2"/>
         <w:spacing w:line="360" w:lineRule="auto"/>
       </w:pPr>
-      <w:bookmarkStart w:id="3" w:name="_Toc463815160"/>
+      <w:bookmarkStart w:id="2" w:name="_Toc463815160"/>
       <w:r>
         <w:rPr>
           <w:rFonts w:hint="eastAsia"/>
@@ -3903,14 +3890,13 @@
         </w:rPr>
         <w:t>目标</w:t>
       </w:r>
-      <w:bookmarkEnd w:id="3"/>
+      <w:bookmarkEnd w:id="2"/>
     </w:p>
     <w:p>
       <w:pPr>
         <w:spacing w:line="360" w:lineRule="auto"/>
         <w:ind w:firstLine="420"/>
         <w:rPr>
-          <w:rFonts w:hint="eastAsia"/>
           <w:sz w:val="24"/>
           <w:szCs w:val="24"/>
         </w:rPr>
@@ -4011,7 +3997,7 @@
         <w:pStyle w:val="2"/>
         <w:spacing w:line="360" w:lineRule="auto"/>
       </w:pPr>
-      <w:bookmarkStart w:id="4" w:name="_Toc463815161"/>
+      <w:bookmarkStart w:id="3" w:name="_Toc463815161"/>
       <w:r>
         <w:rPr>
           <w:rFonts w:hint="eastAsia"/>
@@ -4027,7 +4013,7 @@
       <w:r>
         <w:t>计划</w:t>
       </w:r>
-      <w:bookmarkEnd w:id="4"/>
+      <w:bookmarkEnd w:id="3"/>
     </w:p>
     <w:p>
       <w:pPr>
@@ -4068,7 +4054,6 @@
               <w:spacing w:line="360" w:lineRule="auto"/>
               <w:jc w:val="center"/>
               <w:rPr>
-                <w:rFonts w:hint="eastAsia"/>
                 <w:sz w:val="28"/>
                 <w:szCs w:val="28"/>
               </w:rPr>
@@ -4093,7 +4078,6 @@
               <w:jc w:val="center"/>
               <w:cnfStyle w:val="100000000000" w:firstRow="1" w:lastRow="0" w:firstColumn="0" w:lastColumn="0" w:oddVBand="0" w:evenVBand="0" w:oddHBand="0" w:evenHBand="0" w:firstRowFirstColumn="0" w:firstRowLastColumn="0" w:lastRowFirstColumn="0" w:lastRowLastColumn="0"/>
               <w:rPr>
-                <w:rFonts w:hint="eastAsia"/>
                 <w:sz w:val="28"/>
                 <w:szCs w:val="28"/>
               </w:rPr>
@@ -4118,7 +4102,6 @@
               <w:jc w:val="center"/>
               <w:cnfStyle w:val="100000000000" w:firstRow="1" w:lastRow="0" w:firstColumn="0" w:lastColumn="0" w:oddVBand="0" w:evenVBand="0" w:oddHBand="0" w:evenHBand="0" w:firstRowFirstColumn="0" w:firstRowLastColumn="0" w:lastRowFirstColumn="0" w:lastRowLastColumn="0"/>
               <w:rPr>
-                <w:rFonts w:hint="eastAsia"/>
                 <w:sz w:val="28"/>
                 <w:szCs w:val="28"/>
               </w:rPr>
@@ -4155,7 +4138,6 @@
               <w:spacing w:line="360" w:lineRule="auto"/>
               <w:jc w:val="center"/>
               <w:rPr>
-                <w:rFonts w:hint="eastAsia"/>
                 <w:szCs w:val="21"/>
               </w:rPr>
             </w:pPr>
@@ -4177,49 +4159,41 @@
               <w:spacing w:line="360" w:lineRule="auto"/>
               <w:cnfStyle w:val="000000100000" w:firstRow="0" w:lastRow="0" w:firstColumn="0" w:lastColumn="0" w:oddVBand="0" w:evenVBand="0" w:oddHBand="1" w:evenHBand="0" w:firstRowFirstColumn="0" w:firstRowLastColumn="0" w:lastRowFirstColumn="0" w:lastRowLastColumn="0"/>
               <w:rPr>
+                <w:szCs w:val="21"/>
+              </w:rPr>
+            </w:pPr>
+            <w:r>
+              <w:rPr>
                 <w:rFonts w:hint="eastAsia"/>
                 <w:szCs w:val="21"/>
               </w:rPr>
-            </w:pPr>
+              <w:t>基本</w:t>
+            </w:r>
+            <w:r>
+              <w:rPr>
+                <w:szCs w:val="21"/>
+              </w:rPr>
+              <w:t>功能：事件添加，提醒</w:t>
+            </w:r>
             <w:r>
               <w:rPr>
                 <w:rFonts w:hint="eastAsia"/>
                 <w:szCs w:val="21"/>
               </w:rPr>
-              <w:t>基本</w:t>
+              <w:t>，</w:t>
             </w:r>
             <w:r>
               <w:rPr>
                 <w:szCs w:val="21"/>
               </w:rPr>
-              <w:t>功能：事件添加，提醒</w:t>
+              <w:t>变更</w:t>
             </w:r>
             <w:r>
               <w:rPr>
                 <w:rFonts w:hint="eastAsia"/>
                 <w:szCs w:val="21"/>
               </w:rPr>
-              <w:t>，</w:t>
-            </w:r>
-            <w:r>
-              <w:rPr>
-                <w:szCs w:val="21"/>
-              </w:rPr>
-              <w:t>变更</w:t>
-            </w:r>
-            <w:r>
-              <w:rPr>
-                <w:rFonts w:hint="eastAsia"/>
-                <w:szCs w:val="21"/>
-              </w:rPr>
-              <w:t>，</w:t>
-            </w:r>
-            <w:r>
-              <w:rPr>
-                <w:rFonts w:hint="eastAsia"/>
-                <w:szCs w:val="21"/>
-              </w:rPr>
-              <w:t>用户</w:t>
+              <w:t>，用户</w:t>
             </w:r>
             <w:r>
               <w:rPr>
@@ -4252,7 +4226,6 @@
               <w:spacing w:line="360" w:lineRule="auto"/>
               <w:cnfStyle w:val="000000100000" w:firstRow="0" w:lastRow="0" w:firstColumn="0" w:lastColumn="0" w:oddVBand="0" w:evenVBand="0" w:oddHBand="1" w:evenHBand="0" w:firstRowFirstColumn="0" w:firstRowLastColumn="0" w:lastRowFirstColumn="0" w:lastRowLastColumn="0"/>
               <w:rPr>
-                <w:rFonts w:hint="eastAsia"/>
                 <w:szCs w:val="21"/>
               </w:rPr>
             </w:pPr>
@@ -4270,7 +4243,6 @@
               <w:spacing w:line="360" w:lineRule="auto"/>
               <w:jc w:val="center"/>
               <w:rPr>
-                <w:rFonts w:hint="eastAsia"/>
                 <w:szCs w:val="21"/>
               </w:rPr>
             </w:pPr>
@@ -4292,7 +4264,6 @@
               <w:spacing w:line="360" w:lineRule="auto"/>
               <w:cnfStyle w:val="000000000000" w:firstRow="0" w:lastRow="0" w:firstColumn="0" w:lastColumn="0" w:oddVBand="0" w:evenVBand="0" w:oddHBand="0" w:evenHBand="0" w:firstRowFirstColumn="0" w:firstRowLastColumn="0" w:lastRowFirstColumn="0" w:lastRowLastColumn="0"/>
               <w:rPr>
-                <w:rFonts w:hint="eastAsia"/>
                 <w:szCs w:val="21"/>
               </w:rPr>
             </w:pPr>
@@ -4320,7 +4291,6 @@
               <w:spacing w:line="360" w:lineRule="auto"/>
               <w:cnfStyle w:val="000000000000" w:firstRow="0" w:lastRow="0" w:firstColumn="0" w:lastColumn="0" w:oddVBand="0" w:evenVBand="0" w:oddHBand="0" w:evenHBand="0" w:firstRowFirstColumn="0" w:firstRowLastColumn="0" w:lastRowFirstColumn="0" w:lastRowLastColumn="0"/>
               <w:rPr>
-                <w:rFonts w:hint="eastAsia"/>
                 <w:szCs w:val="21"/>
               </w:rPr>
             </w:pPr>
@@ -4341,7 +4311,6 @@
               <w:spacing w:line="360" w:lineRule="auto"/>
               <w:jc w:val="center"/>
               <w:rPr>
-                <w:rFonts w:hint="eastAsia"/>
                 <w:szCs w:val="21"/>
               </w:rPr>
             </w:pPr>
@@ -4363,7 +4332,6 @@
               <w:spacing w:line="360" w:lineRule="auto"/>
               <w:cnfStyle w:val="000000100000" w:firstRow="0" w:lastRow="0" w:firstColumn="0" w:lastColumn="0" w:oddVBand="0" w:evenVBand="0" w:oddHBand="1" w:evenHBand="0" w:firstRowFirstColumn="0" w:firstRowLastColumn="0" w:lastRowFirstColumn="0" w:lastRowLastColumn="0"/>
               <w:rPr>
-                <w:rFonts w:hint="eastAsia"/>
                 <w:szCs w:val="21"/>
               </w:rPr>
             </w:pPr>
@@ -4391,7 +4359,6 @@
               <w:spacing w:line="360" w:lineRule="auto"/>
               <w:cnfStyle w:val="000000100000" w:firstRow="0" w:lastRow="0" w:firstColumn="0" w:lastColumn="0" w:oddVBand="0" w:evenVBand="0" w:oddHBand="1" w:evenHBand="0" w:firstRowFirstColumn="0" w:firstRowLastColumn="0" w:lastRowFirstColumn="0" w:lastRowLastColumn="0"/>
               <w:rPr>
-                <w:rFonts w:hint="eastAsia"/>
                 <w:szCs w:val="21"/>
               </w:rPr>
             </w:pPr>
@@ -4409,7 +4376,6 @@
               <w:spacing w:line="360" w:lineRule="auto"/>
               <w:jc w:val="center"/>
               <w:rPr>
-                <w:rFonts w:hint="eastAsia"/>
                 <w:szCs w:val="21"/>
               </w:rPr>
             </w:pPr>
@@ -4431,7 +4397,6 @@
               <w:spacing w:line="360" w:lineRule="auto"/>
               <w:cnfStyle w:val="000000000000" w:firstRow="0" w:lastRow="0" w:firstColumn="0" w:lastColumn="0" w:oddVBand="0" w:evenVBand="0" w:oddHBand="0" w:evenHBand="0" w:firstRowFirstColumn="0" w:firstRowLastColumn="0" w:lastRowFirstColumn="0" w:lastRowLastColumn="0"/>
               <w:rPr>
-                <w:rFonts w:hint="eastAsia"/>
                 <w:szCs w:val="21"/>
               </w:rPr>
             </w:pPr>
@@ -4446,7 +4411,6 @@
               <w:spacing w:line="360" w:lineRule="auto"/>
               <w:cnfStyle w:val="000000000000" w:firstRow="0" w:lastRow="0" w:firstColumn="0" w:lastColumn="0" w:oddVBand="0" w:evenVBand="0" w:oddHBand="0" w:evenHBand="0" w:firstRowFirstColumn="0" w:firstRowLastColumn="0" w:lastRowFirstColumn="0" w:lastRowLastColumn="0"/>
               <w:rPr>
-                <w:rFonts w:hint="eastAsia"/>
                 <w:szCs w:val="21"/>
               </w:rPr>
             </w:pPr>
@@ -4467,7 +4431,6 @@
               <w:spacing w:line="360" w:lineRule="auto"/>
               <w:jc w:val="center"/>
               <w:rPr>
-                <w:rFonts w:hint="eastAsia"/>
                 <w:szCs w:val="21"/>
               </w:rPr>
             </w:pPr>
@@ -4482,7 +4445,6 @@
               <w:spacing w:line="360" w:lineRule="auto"/>
               <w:cnfStyle w:val="000000100000" w:firstRow="0" w:lastRow="0" w:firstColumn="0" w:lastColumn="0" w:oddVBand="0" w:evenVBand="0" w:oddHBand="1" w:evenHBand="0" w:firstRowFirstColumn="0" w:firstRowLastColumn="0" w:lastRowFirstColumn="0" w:lastRowLastColumn="0"/>
               <w:rPr>
-                <w:rFonts w:hint="eastAsia"/>
                 <w:szCs w:val="21"/>
               </w:rPr>
             </w:pPr>
@@ -4497,7 +4459,6 @@
               <w:spacing w:line="360" w:lineRule="auto"/>
               <w:cnfStyle w:val="000000100000" w:firstRow="0" w:lastRow="0" w:firstColumn="0" w:lastColumn="0" w:oddVBand="0" w:evenVBand="0" w:oddHBand="1" w:evenHBand="0" w:firstRowFirstColumn="0" w:firstRowLastColumn="0" w:lastRowFirstColumn="0" w:lastRowLastColumn="0"/>
               <w:rPr>
-                <w:rFonts w:hint="eastAsia"/>
                 <w:szCs w:val="21"/>
               </w:rPr>
             </w:pPr>
@@ -4509,7 +4470,6 @@
       <w:pPr>
         <w:spacing w:line="360" w:lineRule="auto"/>
         <w:rPr>
-          <w:rFonts w:hint="eastAsia"/>
           <w:szCs w:val="21"/>
         </w:rPr>
       </w:pPr>
@@ -4519,7 +4479,7 @@
         <w:pStyle w:val="2"/>
         <w:spacing w:line="360" w:lineRule="auto"/>
       </w:pPr>
-      <w:bookmarkStart w:id="5" w:name="_Toc463815162"/>
+      <w:bookmarkStart w:id="4" w:name="_Toc463815162"/>
       <w:r>
         <w:rPr>
           <w:rFonts w:hint="eastAsia"/>
@@ -4535,7 +4495,7 @@
       <w:r>
         <w:t>解释</w:t>
       </w:r>
-      <w:bookmarkEnd w:id="5"/>
+      <w:bookmarkEnd w:id="4"/>
     </w:p>
     <w:p>
       <w:pPr>
@@ -4618,7 +4578,7 @@
           <w:shd w:val="clear" w:color="auto" w:fill="FFFFFF"/>
         </w:rPr>
       </w:pPr>
-      <w:bookmarkStart w:id="6" w:name="_Toc463815163"/>
+      <w:bookmarkStart w:id="5" w:name="_Toc463815163"/>
       <w:r>
         <w:rPr>
           <w:rFonts w:hint="eastAsia"/>
@@ -4640,18 +4600,40 @@
         </w:rPr>
         <w:t>用户</w:t>
       </w:r>
+      <w:bookmarkEnd w:id="5"/>
+    </w:p>
+    <w:p>
+      <w:pPr>
+        <w:pStyle w:val="2"/>
+      </w:pPr>
+      <w:bookmarkStart w:id="6" w:name="_Toc463815164"/>
+      <w:r>
+        <w:rPr>
+          <w:rFonts w:hint="eastAsia"/>
+        </w:rPr>
+        <w:t xml:space="preserve">2.1 </w:t>
+      </w:r>
+      <w:r>
+        <w:rPr>
+          <w:rFonts w:hint="eastAsia"/>
+        </w:rPr>
+        <w:t>用户</w:t>
+      </w:r>
+      <w:r>
+        <w:t>群体</w:t>
+      </w:r>
       <w:bookmarkEnd w:id="6"/>
     </w:p>
     <w:p>
       <w:pPr>
         <w:pStyle w:val="2"/>
       </w:pPr>
-      <w:bookmarkStart w:id="7" w:name="_Toc463815164"/>
-      <w:r>
-        <w:rPr>
-          <w:rFonts w:hint="eastAsia"/>
-        </w:rPr>
-        <w:t xml:space="preserve">2.1 </w:t>
+      <w:bookmarkStart w:id="7" w:name="_Toc463815165"/>
+      <w:r>
+        <w:rPr>
+          <w:rFonts w:hint="eastAsia"/>
+        </w:rPr>
+        <w:t xml:space="preserve">2.2 </w:t>
       </w:r>
       <w:r>
         <w:rPr>
@@ -4660,41 +4642,16 @@
         <w:t>用户</w:t>
       </w:r>
       <w:r>
-        <w:t>群体</w:t>
+        <w:t>特性</w:t>
       </w:r>
       <w:bookmarkEnd w:id="7"/>
-    </w:p>
-    <w:p>
-      <w:pPr>
-        <w:pStyle w:val="2"/>
-        <w:rPr>
-          <w:rFonts w:hint="eastAsia"/>
-        </w:rPr>
-      </w:pPr>
-      <w:bookmarkStart w:id="8" w:name="_Toc463815165"/>
-      <w:r>
-        <w:rPr>
-          <w:rFonts w:hint="eastAsia"/>
-        </w:rPr>
-        <w:t xml:space="preserve">2.2 </w:t>
-      </w:r>
-      <w:r>
-        <w:rPr>
-          <w:rFonts w:hint="eastAsia"/>
-        </w:rPr>
-        <w:t>用户</w:t>
-      </w:r>
-      <w:r>
-        <w:t>特性</w:t>
-      </w:r>
-      <w:bookmarkEnd w:id="8"/>
     </w:p>
     <w:p>
       <w:pPr>
         <w:pStyle w:val="1"/>
         <w:spacing w:line="360" w:lineRule="auto"/>
       </w:pPr>
-      <w:bookmarkStart w:id="9" w:name="_Toc463815166"/>
+      <w:bookmarkStart w:id="8" w:name="_Toc463815166"/>
       <w:r>
         <w:t xml:space="preserve">3. </w:t>
       </w:r>
@@ -4707,14 +4664,14 @@
       <w:r>
         <w:t>流程</w:t>
       </w:r>
-      <w:bookmarkEnd w:id="9"/>
+      <w:bookmarkEnd w:id="8"/>
     </w:p>
     <w:p>
       <w:pPr>
         <w:pStyle w:val="2"/>
         <w:spacing w:line="360" w:lineRule="auto"/>
       </w:pPr>
-      <w:bookmarkStart w:id="10" w:name="_Toc463815167"/>
+      <w:bookmarkStart w:id="9" w:name="_Toc463815167"/>
       <w:r>
         <w:rPr>
           <w:rFonts w:hint="eastAsia"/>
@@ -4736,14 +4693,9 @@
       <w:r>
         <w:t>操作流程</w:t>
       </w:r>
-      <w:bookmarkEnd w:id="10"/>
-    </w:p>
-    <w:p>
-      <w:pPr>
-        <w:rPr>
-          <w:rFonts w:hint="eastAsia"/>
-        </w:rPr>
-      </w:pPr>
+      <w:bookmarkEnd w:id="9"/>
+    </w:p>
+    <w:p>
       <w:r>
         <w:rPr>
           <w:rFonts w:hint="eastAsia"/>
@@ -4759,7 +4711,7 @@
         <w:pStyle w:val="1"/>
         <w:spacing w:line="360" w:lineRule="auto"/>
       </w:pPr>
-      <w:bookmarkStart w:id="11" w:name="_Toc463815168"/>
+      <w:bookmarkStart w:id="10" w:name="_Toc463815168"/>
       <w:r>
         <w:rPr>
           <w:rFonts w:hint="eastAsia"/>
@@ -4775,14 +4727,14 @@
       <w:r>
         <w:t>需求说明</w:t>
       </w:r>
-      <w:bookmarkEnd w:id="11"/>
+      <w:bookmarkEnd w:id="10"/>
     </w:p>
     <w:p>
       <w:pPr>
         <w:pStyle w:val="2"/>
         <w:spacing w:line="360" w:lineRule="auto"/>
       </w:pPr>
-      <w:bookmarkStart w:id="12" w:name="_Toc463815169"/>
+      <w:bookmarkStart w:id="11" w:name="_Toc463815169"/>
       <w:r>
         <w:rPr>
           <w:rFonts w:hint="eastAsia"/>
@@ -4804,7 +4756,7 @@
       <w:r>
         <w:t>概述</w:t>
       </w:r>
-      <w:bookmarkEnd w:id="12"/>
+      <w:bookmarkEnd w:id="11"/>
     </w:p>
     <w:p>
       <w:pPr>
@@ -4878,6 +4830,96 @@
         <w:rPr>
           <w:rFonts w:hint="eastAsia"/>
         </w:rPr>
+        <w:t>(</w:t>
+      </w:r>
+      <w:r>
+        <w:rPr>
+          <w:rFonts w:hint="eastAsia"/>
+        </w:rPr>
+        <w:t>产品</w:t>
+      </w:r>
+      <w:r>
+        <w:t>采用</w:t>
+      </w:r>
+      <w:r>
+        <w:rPr>
+          <w:rFonts w:hint="eastAsia"/>
+        </w:rPr>
+        <w:t>1-3-5</w:t>
+      </w:r>
+      <w:r>
+        <w:rPr>
+          <w:rFonts w:hint="eastAsia"/>
+        </w:rPr>
+        <w:t>原则</w:t>
+      </w:r>
+      <w:r>
+        <w:t>进行</w:t>
+      </w:r>
+      <w:r>
+        <w:rPr>
+          <w:rFonts w:hint="eastAsia"/>
+        </w:rPr>
+        <w:t>事件</w:t>
+      </w:r>
+      <w:r>
+        <w:t>优先级</w:t>
+      </w:r>
+      <w:r>
+        <w:rPr>
+          <w:rFonts w:hint="eastAsia"/>
+        </w:rPr>
+        <w:t>划分</w:t>
+      </w:r>
+      <w:r>
+        <w:t>,</w:t>
+      </w:r>
+      <w:r>
+        <w:rPr>
+          <w:rFonts w:hint="eastAsia"/>
+        </w:rPr>
+        <w:t>每一个</w:t>
+      </w:r>
+      <w:r>
+        <w:t>时段重要且紧急的事情只能有一件</w:t>
+      </w:r>
+      <w:r>
+        <w:t>,</w:t>
+      </w:r>
+      <w:r>
+        <w:t>重要不紧急的事情不超过三件</w:t>
+      </w:r>
+      <w:r>
+        <w:t>,</w:t>
+      </w:r>
+      <w:r>
+        <w:t>紧急不重要的事件不超过</w:t>
+      </w:r>
+      <w:r>
+        <w:rPr>
+          <w:rFonts w:hint="eastAsia"/>
+        </w:rPr>
+        <w:t>五件</w:t>
+      </w:r>
+      <w:r>
+        <w:rPr>
+          <w:rFonts w:hint="eastAsia"/>
+        </w:rPr>
+        <w:t>,</w:t>
+      </w:r>
+      <w:r>
+        <w:t>临时事件不超过五件</w:t>
+      </w:r>
+      <w:r>
+        <w:rPr>
+          <w:rFonts w:hint="eastAsia"/>
+        </w:rPr>
+        <w:t>)</w:t>
+      </w:r>
+      <w:r>
+        <w:rPr>
+          <w:rFonts w:hint="eastAsia"/>
+        </w:rPr>
         <w:t>：</w:t>
       </w:r>
     </w:p>
@@ -4922,9 +4964,6 @@
     <w:p>
       <w:pPr>
         <w:spacing w:line="360" w:lineRule="auto"/>
-        <w:rPr>
-          <w:rFonts w:hint="eastAsia"/>
-        </w:rPr>
       </w:pPr>
       <w:r>
         <w:rPr>
@@ -5002,9 +5041,6 @@
     <w:p>
       <w:pPr>
         <w:spacing w:line="360" w:lineRule="auto"/>
-        <w:rPr>
-          <w:rFonts w:hint="eastAsia"/>
-        </w:rPr>
       </w:pPr>
       <w:r>
         <w:t xml:space="preserve">3. </w:t>
@@ -5183,9 +5219,6 @@
     <w:p>
       <w:pPr>
         <w:spacing w:line="360" w:lineRule="auto"/>
-        <w:rPr>
-          <w:rFonts w:hint="eastAsia"/>
-        </w:rPr>
       </w:pPr>
       <w:r>
         <w:t xml:space="preserve">5. </w:t>
@@ -5208,7 +5241,7 @@
         <w:pStyle w:val="2"/>
         <w:spacing w:line="360" w:lineRule="auto"/>
       </w:pPr>
-      <w:bookmarkStart w:id="13" w:name="_Toc463815170"/>
+      <w:bookmarkStart w:id="12" w:name="_Toc463815170"/>
       <w:r>
         <w:rPr>
           <w:rFonts w:hint="eastAsia"/>
@@ -5231,15 +5264,12 @@
       <w:r>
         <w:t>说明</w:t>
       </w:r>
-      <w:bookmarkEnd w:id="13"/>
+      <w:bookmarkEnd w:id="12"/>
     </w:p>
     <w:p>
       <w:pPr>
         <w:spacing w:line="360" w:lineRule="auto"/>
         <w:ind w:firstLine="420"/>
-        <w:rPr>
-          <w:rFonts w:hint="eastAsia"/>
-        </w:rPr>
       </w:pPr>
       <w:r>
         <w:rPr>
@@ -5321,11 +5351,8 @@
       <w:pPr>
         <w:pStyle w:val="2"/>
         <w:spacing w:line="360" w:lineRule="auto"/>
-        <w:rPr>
-          <w:rFonts w:hint="eastAsia"/>
-        </w:rPr>
-      </w:pPr>
-      <w:bookmarkStart w:id="14" w:name="_Toc463815171"/>
+      </w:pPr>
+      <w:bookmarkStart w:id="13" w:name="_Toc463815171"/>
       <w:r>
         <w:rPr>
           <w:rFonts w:hint="eastAsia"/>
@@ -5347,13 +5374,90 @@
       <w:r>
         <w:t>布局说明</w:t>
       </w:r>
+      <w:bookmarkEnd w:id="13"/>
+    </w:p>
+    <w:p>
+      <w:pPr>
+        <w:pStyle w:val="3"/>
+      </w:pPr>
+      <w:bookmarkStart w:id="14" w:name="_Toc463815172"/>
+      <w:r>
+        <w:rPr>
+          <w:rFonts w:hint="eastAsia"/>
+        </w:rPr>
+        <w:t>4</w:t>
+      </w:r>
+      <w:r>
+        <w:rPr>
+          <w:rFonts w:hint="eastAsia"/>
+        </w:rPr>
+        <w:t xml:space="preserve">.3.1 </w:t>
+      </w:r>
+      <w:r>
+        <w:rPr>
+          <w:rFonts w:hint="eastAsia"/>
+        </w:rPr>
+        <w:t>概述</w:t>
+      </w:r>
       <w:bookmarkEnd w:id="14"/>
     </w:p>
     <w:p>
       <w:pPr>
+        <w:ind w:firstLine="420"/>
+        <w:rPr>
+          <w:rFonts w:hint="eastAsia"/>
+        </w:rPr>
+      </w:pPr>
+      <w:r>
+        <w:rPr>
+          <w:rFonts w:hint="eastAsia"/>
+        </w:rPr>
+        <w:t>布局</w:t>
+      </w:r>
+      <w:r>
+        <w:t>采用卡片式风格</w:t>
+      </w:r>
+      <w:r>
+        <w:t>,</w:t>
+      </w:r>
+      <w:r>
+        <w:t>并配置不同的颜色区分不同的事件优先级</w:t>
+      </w:r>
+      <w:r>
+        <w:t>.</w:t>
+      </w:r>
+      <w:proofErr w:type="gramStart"/>
+      <w:r>
+        <w:rPr>
+          <w:rFonts w:hint="eastAsia"/>
+        </w:rPr>
+        <w:t>点击</w:t>
+      </w:r>
+      <w:r>
+        <w:t>每</w:t>
+      </w:r>
+      <w:proofErr w:type="gramEnd"/>
+      <w:r>
+        <w:rPr>
+          <w:rFonts w:hint="eastAsia"/>
+        </w:rPr>
+        <w:t>一类</w:t>
+      </w:r>
+      <w:r>
+        <w:t>事件所在的卡片出现弹出浮层</w:t>
+      </w:r>
+      <w:r>
+        <w:t>.</w:t>
+      </w:r>
+    </w:p>
+    <w:p>
+      <w:pPr>
         <w:pStyle w:val="3"/>
-      </w:pPr>
-      <w:bookmarkStart w:id="15" w:name="_Toc463815172"/>
+        <w:rPr>
+          <w:rFonts w:hint="eastAsia"/>
+        </w:rPr>
+      </w:pPr>
+      <w:bookmarkStart w:id="15" w:name="_Toc463815173"/>
       <w:r>
         <w:rPr>
           <w:rFonts w:hint="eastAsia"/>
@@ -5364,71 +5468,101 @@
         <w:rPr>
           <w:rFonts w:hint="eastAsia"/>
         </w:rPr>
-        <w:t xml:space="preserve">.3.1 </w:t>
-      </w:r>
-      <w:r>
-        <w:rPr>
-          <w:rFonts w:hint="eastAsia"/>
-        </w:rPr>
-        <w:t>概述</w:t>
+        <w:t xml:space="preserve">.3.2 </w:t>
+      </w:r>
+      <w:r>
+        <w:rPr>
+          <w:rFonts w:hint="eastAsia"/>
+        </w:rPr>
+        <w:t>原型</w:t>
+      </w:r>
+      <w:r>
+        <w:t>图</w:t>
       </w:r>
       <w:bookmarkEnd w:id="15"/>
     </w:p>
     <w:p>
-      <w:pPr>
-        <w:rPr>
-          <w:rFonts w:hint="eastAsia"/>
-        </w:rPr>
-      </w:pPr>
-    </w:p>
-    <w:p>
-      <w:pPr>
-        <w:pStyle w:val="3"/>
-      </w:pPr>
-      <w:bookmarkStart w:id="16" w:name="_Toc463815173"/>
-      <w:r>
-        <w:rPr>
-          <w:rFonts w:hint="eastAsia"/>
-        </w:rPr>
-        <w:t>4</w:t>
-      </w:r>
-      <w:r>
-        <w:rPr>
-          <w:rFonts w:hint="eastAsia"/>
-        </w:rPr>
-        <w:t xml:space="preserve">.3.2 </w:t>
-      </w:r>
-      <w:r>
-        <w:rPr>
-          <w:rFonts w:hint="eastAsia"/>
-        </w:rPr>
-        <w:t>原型</w:t>
-      </w:r>
-      <w:r>
-        <w:t>图</w:t>
-      </w:r>
+      <w:r>
+        <w:rPr>
+          <w:noProof/>
+        </w:rPr>
+        <w:drawing>
+          <wp:inline distT="0" distB="0" distL="0" distR="0">
+            <wp:extent cx="3143250" cy="4581525"/>
+            <wp:effectExtent l="0" t="0" r="0" b="9525"/>
+            <wp:docPr id="1" name="图片 1"/>
+            <wp:cNvGraphicFramePr>
+              <a:graphicFrameLocks xmlns:a="http://schemas.openxmlformats.org/drawingml/2006/main" noChangeAspect="1"/>
+            </wp:cNvGraphicFramePr>
+            <a:graphic xmlns:a="http://schemas.openxmlformats.org/drawingml/2006/main">
+              <a:graphicData uri="http://schemas.openxmlformats.org/drawingml/2006/picture">
+                <pic:pic xmlns:pic="http://schemas.openxmlformats.org/drawingml/2006/picture">
+                  <pic:nvPicPr>
+                    <pic:cNvPr id="0" name="Picture 1"/>
+                    <pic:cNvPicPr>
+                      <a:picLocks noChangeAspect="1" noChangeArrowheads="1"/>
+                    </pic:cNvPicPr>
+                  </pic:nvPicPr>
+                  <pic:blipFill>
+                    <a:blip r:embed="rId5">
+                      <a:extLst>
+                        <a:ext uri="{28A0092B-C50C-407E-A947-70E740481C1C}">
+                          <a14:useLocalDpi xmlns:a14="http://schemas.microsoft.com/office/drawing/2010/main" val="0"/>
+                        </a:ext>
+                      </a:extLst>
+                    </a:blip>
+                    <a:srcRect/>
+                    <a:stretch>
+                      <a:fillRect/>
+                    </a:stretch>
+                  </pic:blipFill>
+                  <pic:spPr bwMode="auto">
+                    <a:xfrm>
+                      <a:off x="0" y="0"/>
+                      <a:ext cx="3143250" cy="4581525"/>
+                    </a:xfrm>
+                    <a:prstGeom prst="rect">
+                      <a:avLst/>
+                    </a:prstGeom>
+                    <a:noFill/>
+                    <a:ln>
+                      <a:noFill/>
+                    </a:ln>
+                  </pic:spPr>
+                </pic:pic>
+              </a:graphicData>
+            </a:graphic>
+          </wp:inline>
+        </w:drawing>
+      </w:r>
+      <w:bookmarkStart w:id="16" w:name="_GoBack"/>
       <w:bookmarkEnd w:id="16"/>
     </w:p>
     <w:p>
       <w:pPr>
-        <w:rPr>
-          <w:rFonts w:hint="eastAsia"/>
-        </w:rPr>
-      </w:pPr>
+        <w:ind w:left="1260" w:firstLine="420"/>
+        <w:rPr>
+          <w:rFonts w:hint="eastAsia"/>
+        </w:rPr>
+      </w:pPr>
+      <w:r>
+        <w:rPr>
+          <w:rFonts w:hint="eastAsia"/>
+        </w:rPr>
+        <w:t>线框图</w:t>
+      </w:r>
     </w:p>
     <w:p>
       <w:pPr>
         <w:pStyle w:val="2"/>
         <w:spacing w:line="360" w:lineRule="auto"/>
-        <w:rPr>
-          <w:rFonts w:hint="eastAsia"/>
-        </w:rPr>
       </w:pPr>
       <w:bookmarkStart w:id="17" w:name="_Toc463815174"/>
       <w:r>
         <w:rPr>
           <w:rFonts w:hint="eastAsia"/>
         </w:rPr>
+        <w:lastRenderedPageBreak/>
         <w:t>4</w:t>
       </w:r>
       <w:r>
@@ -5476,13 +5610,7 @@
       </w:r>
       <w:bookmarkEnd w:id="18"/>
     </w:p>
-    <w:p>
-      <w:pPr>
-        <w:rPr>
-          <w:rFonts w:hint="eastAsia"/>
-        </w:rPr>
-      </w:pPr>
-    </w:p>
+    <w:p/>
     <w:p>
       <w:pPr>
         <w:pStyle w:val="3"/>
@@ -5511,13 +5639,7 @@
       </w:r>
       <w:bookmarkEnd w:id="19"/>
     </w:p>
-    <w:p>
-      <w:pPr>
-        <w:rPr>
-          <w:rFonts w:hint="eastAsia"/>
-        </w:rPr>
-      </w:pPr>
-    </w:p>
+    <w:p/>
     <w:p>
       <w:pPr>
         <w:pStyle w:val="3"/>
@@ -5546,13 +5668,7 @@
       </w:r>
       <w:bookmarkEnd w:id="20"/>
     </w:p>
-    <w:p>
-      <w:pPr>
-        <w:rPr>
-          <w:rFonts w:hint="eastAsia"/>
-        </w:rPr>
-      </w:pPr>
-    </w:p>
+    <w:p/>
     <w:p>
       <w:pPr>
         <w:pStyle w:val="3"/>
@@ -5575,13 +5691,7 @@
       </w:r>
       <w:bookmarkEnd w:id="21"/>
     </w:p>
-    <w:p>
-      <w:pPr>
-        <w:rPr>
-          <w:rFonts w:hint="eastAsia"/>
-        </w:rPr>
-      </w:pPr>
-    </w:p>
+    <w:p/>
     <w:p>
       <w:pPr>
         <w:pStyle w:val="2"/>
@@ -5592,6 +5702,157 @@
         <w:rPr>
           <w:rFonts w:hint="eastAsia"/>
         </w:rPr>
+        <w:t>4</w:t>
+      </w:r>
+      <w:r>
+        <w:rPr>
+          <w:rFonts w:hint="eastAsia"/>
+        </w:rPr>
+        <w:t xml:space="preserve">.5 </w:t>
+      </w:r>
+      <w:r>
+        <w:rPr>
+          <w:rFonts w:hint="eastAsia"/>
+        </w:rPr>
+        <w:t>事件</w:t>
+      </w:r>
+      <w:r>
+        <w:rPr>
+          <w:rFonts w:hint="eastAsia"/>
+        </w:rPr>
+        <w:t>优先级</w:t>
+      </w:r>
+      <w:r>
+        <w:rPr>
+          <w:rFonts w:hint="eastAsia"/>
+        </w:rPr>
+        <w:t>/</w:t>
+      </w:r>
+      <w:r>
+        <w:t>状态变更功能说明</w:t>
+      </w:r>
+      <w:bookmarkEnd w:id="22"/>
+    </w:p>
+    <w:p>
+      <w:pPr>
+        <w:pStyle w:val="3"/>
+      </w:pPr>
+      <w:bookmarkStart w:id="23" w:name="_Toc463815180"/>
+      <w:r>
+        <w:rPr>
+          <w:rFonts w:hint="eastAsia"/>
+        </w:rPr>
+        <w:t>4</w:t>
+      </w:r>
+      <w:r>
+        <w:rPr>
+          <w:rFonts w:hint="eastAsia"/>
+        </w:rPr>
+        <w:t xml:space="preserve">.5.1 </w:t>
+      </w:r>
+      <w:r>
+        <w:rPr>
+          <w:rFonts w:hint="eastAsia"/>
+        </w:rPr>
+        <w:t>功能</w:t>
+      </w:r>
+      <w:r>
+        <w:t>概述</w:t>
+      </w:r>
+      <w:bookmarkEnd w:id="23"/>
+    </w:p>
+    <w:p/>
+    <w:p>
+      <w:pPr>
+        <w:pStyle w:val="3"/>
+      </w:pPr>
+      <w:bookmarkStart w:id="24" w:name="_Toc463815181"/>
+      <w:r>
+        <w:rPr>
+          <w:rFonts w:hint="eastAsia"/>
+        </w:rPr>
+        <w:t>4</w:t>
+      </w:r>
+      <w:r>
+        <w:rPr>
+          <w:rFonts w:hint="eastAsia"/>
+        </w:rPr>
+        <w:t xml:space="preserve">.5.2 </w:t>
+      </w:r>
+      <w:r>
+        <w:rPr>
+          <w:rFonts w:hint="eastAsia"/>
+        </w:rPr>
+        <w:t>功能</w:t>
+      </w:r>
+      <w:r>
+        <w:t>点说明</w:t>
+      </w:r>
+      <w:bookmarkEnd w:id="24"/>
+    </w:p>
+    <w:p/>
+    <w:p>
+      <w:pPr>
+        <w:pStyle w:val="3"/>
+      </w:pPr>
+      <w:bookmarkStart w:id="25" w:name="_Toc463815182"/>
+      <w:r>
+        <w:rPr>
+          <w:rFonts w:hint="eastAsia"/>
+        </w:rPr>
+        <w:t>4</w:t>
+      </w:r>
+      <w:r>
+        <w:rPr>
+          <w:rFonts w:hint="eastAsia"/>
+        </w:rPr>
+        <w:t xml:space="preserve">.5.3 </w:t>
+      </w:r>
+      <w:r>
+        <w:rPr>
+          <w:rFonts w:hint="eastAsia"/>
+        </w:rPr>
+        <w:t>原型</w:t>
+      </w:r>
+      <w:r>
+        <w:t>图</w:t>
+      </w:r>
+      <w:bookmarkEnd w:id="25"/>
+    </w:p>
+    <w:p/>
+    <w:p>
+      <w:pPr>
+        <w:pStyle w:val="3"/>
+      </w:pPr>
+      <w:bookmarkStart w:id="26" w:name="_Toc463815183"/>
+      <w:r>
+        <w:t>4</w:t>
+      </w:r>
+      <w:r>
+        <w:t xml:space="preserve">.5.4 </w:t>
+      </w:r>
+      <w:r>
+        <w:rPr>
+          <w:rFonts w:hint="eastAsia"/>
+        </w:rPr>
+        <w:t>交互</w:t>
+      </w:r>
+      <w:r>
+        <w:t>说明</w:t>
+      </w:r>
+      <w:bookmarkEnd w:id="26"/>
+    </w:p>
+    <w:p/>
+    <w:p>
+      <w:pPr>
+        <w:pStyle w:val="2"/>
+        <w:spacing w:line="360" w:lineRule="auto"/>
+      </w:pPr>
+      <w:bookmarkStart w:id="27" w:name="_Toc463815184"/>
+      <w:r>
+        <w:rPr>
+          <w:rFonts w:hint="eastAsia"/>
+        </w:rPr>
         <w:lastRenderedPageBreak/>
         <w:t>4</w:t>
       </w:r>
@@ -5599,36 +5860,24 @@
         <w:rPr>
           <w:rFonts w:hint="eastAsia"/>
         </w:rPr>
-        <w:t xml:space="preserve">.5 </w:t>
-      </w:r>
-      <w:r>
-        <w:rPr>
-          <w:rFonts w:hint="eastAsia"/>
-        </w:rPr>
-        <w:t>事件</w:t>
-      </w:r>
-      <w:r>
-        <w:rPr>
-          <w:rFonts w:hint="eastAsia"/>
-        </w:rPr>
-        <w:t>优先级</w:t>
-      </w:r>
-      <w:r>
-        <w:rPr>
-          <w:rFonts w:hint="eastAsia"/>
-        </w:rPr>
-        <w:t>/</w:t>
-      </w:r>
-      <w:r>
-        <w:t>状态变更功能说明</w:t>
-      </w:r>
-      <w:bookmarkEnd w:id="22"/>
+        <w:t xml:space="preserve">.6 </w:t>
+      </w:r>
+      <w:r>
+        <w:rPr>
+          <w:rFonts w:hint="eastAsia"/>
+        </w:rPr>
+        <w:t>菜单</w:t>
+      </w:r>
+      <w:r>
+        <w:t>功能说明</w:t>
+      </w:r>
+      <w:bookmarkEnd w:id="27"/>
     </w:p>
     <w:p>
       <w:pPr>
         <w:pStyle w:val="3"/>
       </w:pPr>
-      <w:bookmarkStart w:id="23" w:name="_Toc463815180"/>
+      <w:bookmarkStart w:id="28" w:name="_Toc463815185"/>
       <w:r>
         <w:rPr>
           <w:rFonts w:hint="eastAsia"/>
@@ -5639,13 +5888,7 @@
         <w:rPr>
           <w:rFonts w:hint="eastAsia"/>
         </w:rPr>
-        <w:t>.5</w:t>
-      </w:r>
-      <w:r>
-        <w:rPr>
-          <w:rFonts w:hint="eastAsia"/>
-        </w:rPr>
-        <w:t xml:space="preserve">.1 </w:t>
+        <w:t xml:space="preserve">.6.1 </w:t>
       </w:r>
       <w:r>
         <w:rPr>
@@ -5656,20 +5899,14 @@
       <w:r>
         <w:t>概述</w:t>
       </w:r>
-      <w:bookmarkEnd w:id="23"/>
-    </w:p>
-    <w:p>
-      <w:pPr>
-        <w:rPr>
-          <w:rFonts w:hint="eastAsia"/>
-        </w:rPr>
-      </w:pPr>
-    </w:p>
+      <w:bookmarkEnd w:id="28"/>
+    </w:p>
+    <w:p/>
     <w:p>
       <w:pPr>
         <w:pStyle w:val="3"/>
       </w:pPr>
-      <w:bookmarkStart w:id="24" w:name="_Toc463815181"/>
+      <w:bookmarkStart w:id="29" w:name="_Toc463815186"/>
       <w:r>
         <w:rPr>
           <w:rFonts w:hint="eastAsia"/>
@@ -5680,13 +5917,7 @@
         <w:rPr>
           <w:rFonts w:hint="eastAsia"/>
         </w:rPr>
-        <w:t>.5</w:t>
-      </w:r>
-      <w:r>
-        <w:rPr>
-          <w:rFonts w:hint="eastAsia"/>
-        </w:rPr>
-        <w:t xml:space="preserve">.2 </w:t>
+        <w:t xml:space="preserve">.6.2 </w:t>
       </w:r>
       <w:r>
         <w:rPr>
@@ -5697,20 +5928,14 @@
       <w:r>
         <w:t>点说明</w:t>
       </w:r>
-      <w:bookmarkEnd w:id="24"/>
-    </w:p>
-    <w:p>
-      <w:pPr>
-        <w:rPr>
-          <w:rFonts w:hint="eastAsia"/>
-        </w:rPr>
-      </w:pPr>
-    </w:p>
+      <w:bookmarkEnd w:id="29"/>
+    </w:p>
+    <w:p/>
     <w:p>
       <w:pPr>
         <w:pStyle w:val="3"/>
       </w:pPr>
-      <w:bookmarkStart w:id="25" w:name="_Toc463815182"/>
+      <w:bookmarkStart w:id="30" w:name="_Toc463815187"/>
       <w:r>
         <w:rPr>
           <w:rFonts w:hint="eastAsia"/>
@@ -5721,13 +5946,7 @@
         <w:rPr>
           <w:rFonts w:hint="eastAsia"/>
         </w:rPr>
-        <w:t>.5</w:t>
-      </w:r>
-      <w:r>
-        <w:rPr>
-          <w:rFonts w:hint="eastAsia"/>
-        </w:rPr>
-        <w:t xml:space="preserve">.3 </w:t>
+        <w:t xml:space="preserve">.6.3 </w:t>
       </w:r>
       <w:r>
         <w:rPr>
@@ -5738,31 +5957,19 @@
       <w:r>
         <w:t>图</w:t>
       </w:r>
-      <w:bookmarkEnd w:id="25"/>
-    </w:p>
-    <w:p>
-      <w:pPr>
-        <w:rPr>
-          <w:rFonts w:hint="eastAsia"/>
-        </w:rPr>
-      </w:pPr>
-    </w:p>
+      <w:bookmarkEnd w:id="30"/>
+    </w:p>
+    <w:p/>
     <w:p>
       <w:pPr>
         <w:pStyle w:val="3"/>
-        <w:rPr>
-          <w:rFonts w:hint="eastAsia"/>
-        </w:rPr>
-      </w:pPr>
-      <w:bookmarkStart w:id="26" w:name="_Toc463815183"/>
+      </w:pPr>
+      <w:bookmarkStart w:id="31" w:name="_Toc463815188"/>
       <w:r>
         <w:t>4</w:t>
       </w:r>
       <w:r>
-        <w:t>.5</w:t>
-      </w:r>
-      <w:r>
-        <w:t xml:space="preserve">.4 </w:t>
+        <w:t xml:space="preserve">.6.4 </w:t>
       </w:r>
       <w:r>
         <w:rPr>
@@ -5773,347 +5980,144 @@
       <w:r>
         <w:t>说明</w:t>
       </w:r>
-      <w:bookmarkEnd w:id="26"/>
-    </w:p>
-    <w:p>
-      <w:pPr>
-        <w:rPr>
-          <w:rFonts w:hint="eastAsia"/>
-        </w:rPr>
-      </w:pPr>
+      <w:bookmarkEnd w:id="31"/>
+    </w:p>
+    <w:p/>
+    <w:p>
+      <w:pPr>
+        <w:pStyle w:val="1"/>
+      </w:pPr>
+      <w:bookmarkStart w:id="32" w:name="_Toc463815189"/>
+      <w:r>
+        <w:rPr>
+          <w:rFonts w:hint="eastAsia"/>
+        </w:rPr>
+        <w:t xml:space="preserve">5. </w:t>
+      </w:r>
+      <w:r>
+        <w:rPr>
+          <w:rFonts w:hint="eastAsia"/>
+        </w:rPr>
+        <w:t>其他</w:t>
+      </w:r>
+      <w:r>
+        <w:t>产品需求</w:t>
+      </w:r>
+      <w:bookmarkEnd w:id="32"/>
     </w:p>
     <w:p>
       <w:pPr>
         <w:pStyle w:val="2"/>
-        <w:spacing w:line="360" w:lineRule="auto"/>
-      </w:pPr>
-      <w:bookmarkStart w:id="27" w:name="_Toc463815184"/>
-      <w:r>
-        <w:rPr>
-          <w:rFonts w:hint="eastAsia"/>
-        </w:rPr>
-        <w:t>4</w:t>
-      </w:r>
-      <w:r>
-        <w:rPr>
-          <w:rFonts w:hint="eastAsia"/>
-        </w:rPr>
-        <w:t xml:space="preserve">.6 </w:t>
-      </w:r>
-      <w:r>
-        <w:rPr>
-          <w:rFonts w:hint="eastAsia"/>
-        </w:rPr>
-        <w:t>菜单</w:t>
-      </w:r>
-      <w:r>
-        <w:t>功能说明</w:t>
-      </w:r>
-      <w:bookmarkEnd w:id="27"/>
-    </w:p>
-    <w:p>
-      <w:pPr>
-        <w:pStyle w:val="3"/>
-      </w:pPr>
-      <w:bookmarkStart w:id="28" w:name="_Toc463815185"/>
-      <w:r>
-        <w:rPr>
-          <w:rFonts w:hint="eastAsia"/>
-        </w:rPr>
-        <w:t>4</w:t>
-      </w:r>
-      <w:r>
-        <w:rPr>
-          <w:rFonts w:hint="eastAsia"/>
-        </w:rPr>
-        <w:t>.6</w:t>
-      </w:r>
-      <w:r>
-        <w:rPr>
-          <w:rFonts w:hint="eastAsia"/>
-        </w:rPr>
-        <w:t xml:space="preserve">.1 </w:t>
-      </w:r>
-      <w:r>
-        <w:rPr>
-          <w:rFonts w:hint="eastAsia"/>
-        </w:rPr>
-        <w:t>功能</w:t>
-      </w:r>
-      <w:r>
-        <w:t>概述</w:t>
-      </w:r>
-      <w:bookmarkEnd w:id="28"/>
-    </w:p>
-    <w:p>
-      <w:pPr>
-        <w:rPr>
-          <w:rFonts w:hint="eastAsia"/>
-        </w:rPr>
-      </w:pPr>
-    </w:p>
-    <w:p>
-      <w:pPr>
-        <w:pStyle w:val="3"/>
-      </w:pPr>
-      <w:bookmarkStart w:id="29" w:name="_Toc463815186"/>
-      <w:r>
-        <w:rPr>
-          <w:rFonts w:hint="eastAsia"/>
-        </w:rPr>
-        <w:t>4</w:t>
-      </w:r>
-      <w:r>
-        <w:rPr>
-          <w:rFonts w:hint="eastAsia"/>
-        </w:rPr>
-        <w:t>.6</w:t>
-      </w:r>
-      <w:r>
-        <w:rPr>
-          <w:rFonts w:hint="eastAsia"/>
-        </w:rPr>
-        <w:t xml:space="preserve">.2 </w:t>
-      </w:r>
-      <w:r>
-        <w:rPr>
-          <w:rFonts w:hint="eastAsia"/>
-        </w:rPr>
-        <w:t>功能</w:t>
-      </w:r>
-      <w:r>
-        <w:t>点说明</w:t>
-      </w:r>
-      <w:bookmarkEnd w:id="29"/>
-    </w:p>
-    <w:p>
-      <w:pPr>
-        <w:rPr>
-          <w:rFonts w:hint="eastAsia"/>
-        </w:rPr>
-      </w:pPr>
-    </w:p>
-    <w:p>
-      <w:pPr>
-        <w:pStyle w:val="3"/>
-      </w:pPr>
-      <w:bookmarkStart w:id="30" w:name="_Toc463815187"/>
-      <w:r>
-        <w:rPr>
-          <w:rFonts w:hint="eastAsia"/>
-        </w:rPr>
-        <w:t>4</w:t>
-      </w:r>
-      <w:r>
-        <w:rPr>
-          <w:rFonts w:hint="eastAsia"/>
-        </w:rPr>
-        <w:t>.6</w:t>
-      </w:r>
-      <w:r>
-        <w:rPr>
-          <w:rFonts w:hint="eastAsia"/>
-        </w:rPr>
-        <w:t xml:space="preserve">.3 </w:t>
-      </w:r>
-      <w:r>
-        <w:rPr>
-          <w:rFonts w:hint="eastAsia"/>
-        </w:rPr>
-        <w:t>原型</w:t>
-      </w:r>
-      <w:r>
-        <w:t>图</w:t>
-      </w:r>
-      <w:bookmarkEnd w:id="30"/>
-    </w:p>
-    <w:p>
-      <w:pPr>
-        <w:rPr>
-          <w:rFonts w:hint="eastAsia"/>
-        </w:rPr>
-      </w:pPr>
-    </w:p>
-    <w:p>
-      <w:pPr>
-        <w:pStyle w:val="3"/>
-      </w:pPr>
-      <w:bookmarkStart w:id="31" w:name="_Toc463815188"/>
-      <w:r>
-        <w:t>4</w:t>
-      </w:r>
-      <w:r>
-        <w:t>.6</w:t>
-      </w:r>
-      <w:r>
-        <w:t xml:space="preserve">.4 </w:t>
-      </w:r>
-      <w:r>
-        <w:rPr>
-          <w:rFonts w:hint="eastAsia"/>
-        </w:rPr>
-        <w:t>交互</w:t>
-      </w:r>
-      <w:r>
-        <w:t>说明</w:t>
-      </w:r>
-      <w:bookmarkEnd w:id="31"/>
-    </w:p>
-    <w:p>
-      <w:pPr>
-        <w:rPr>
-          <w:rFonts w:hint="eastAsia"/>
-        </w:rPr>
-      </w:pPr>
+      </w:pPr>
+      <w:bookmarkStart w:id="33" w:name="_Toc463815190"/>
+      <w:r>
+        <w:rPr>
+          <w:rFonts w:hint="eastAsia"/>
+        </w:rPr>
+        <w:t xml:space="preserve">5.1 </w:t>
+      </w:r>
+      <w:r>
+        <w:rPr>
+          <w:rFonts w:hint="eastAsia"/>
+        </w:rPr>
+        <w:t>性能</w:t>
+      </w:r>
+      <w:r>
+        <w:t>需求</w:t>
+      </w:r>
+      <w:bookmarkEnd w:id="33"/>
+    </w:p>
+    <w:p>
+      <w:pPr>
+        <w:pStyle w:val="2"/>
+      </w:pPr>
+      <w:bookmarkStart w:id="34" w:name="_Toc463815191"/>
+      <w:r>
+        <w:rPr>
+          <w:rFonts w:hint="eastAsia"/>
+        </w:rPr>
+        <w:t xml:space="preserve">5.2 </w:t>
+      </w:r>
+      <w:r>
+        <w:rPr>
+          <w:rFonts w:hint="eastAsia"/>
+        </w:rPr>
+        <w:t>用户</w:t>
+      </w:r>
+      <w:r>
+        <w:t>追踪需求</w:t>
+      </w:r>
+      <w:bookmarkEnd w:id="34"/>
+    </w:p>
+    <w:p>
+      <w:pPr>
+        <w:pStyle w:val="2"/>
+      </w:pPr>
+      <w:bookmarkStart w:id="35" w:name="_Toc463815192"/>
+      <w:r>
+        <w:rPr>
+          <w:rFonts w:hint="eastAsia"/>
+        </w:rPr>
+        <w:t xml:space="preserve">5.3 </w:t>
+      </w:r>
+      <w:r>
+        <w:rPr>
+          <w:rFonts w:hint="eastAsia"/>
+        </w:rPr>
+        <w:t>兼容性</w:t>
+      </w:r>
+      <w:r>
+        <w:t>需求</w:t>
+      </w:r>
+      <w:bookmarkEnd w:id="35"/>
     </w:p>
     <w:p>
       <w:pPr>
         <w:pStyle w:val="1"/>
       </w:pPr>
-      <w:bookmarkStart w:id="32" w:name="_Toc463815189"/>
-      <w:r>
-        <w:rPr>
-          <w:rFonts w:hint="eastAsia"/>
-        </w:rPr>
-        <w:lastRenderedPageBreak/>
-        <w:t xml:space="preserve">5. </w:t>
-      </w:r>
-      <w:r>
-        <w:rPr>
-          <w:rFonts w:hint="eastAsia"/>
-        </w:rPr>
-        <w:t>其他</w:t>
-      </w:r>
-      <w:r>
-        <w:t>产品需求</w:t>
-      </w:r>
-      <w:bookmarkEnd w:id="32"/>
+      <w:bookmarkStart w:id="36" w:name="_Toc463815193"/>
+      <w:r>
+        <w:rPr>
+          <w:rFonts w:hint="eastAsia"/>
+        </w:rPr>
+        <w:t xml:space="preserve">6. </w:t>
+      </w:r>
+      <w:r>
+        <w:rPr>
+          <w:rFonts w:hint="eastAsia"/>
+        </w:rPr>
+        <w:t>风险</w:t>
+      </w:r>
+      <w:r>
+        <w:t>分析</w:t>
+      </w:r>
+      <w:bookmarkEnd w:id="36"/>
+    </w:p>
+    <w:p>
+      <w:pPr>
+        <w:pStyle w:val="1"/>
+      </w:pPr>
+      <w:bookmarkStart w:id="37" w:name="_Toc463815194"/>
+      <w:r>
+        <w:rPr>
+          <w:rFonts w:hint="eastAsia"/>
+        </w:rPr>
+        <w:t xml:space="preserve">7. </w:t>
+      </w:r>
+      <w:r>
+        <w:rPr>
+          <w:rFonts w:hint="eastAsia"/>
+        </w:rPr>
+        <w:t>相关</w:t>
+      </w:r>
+      <w:r>
+        <w:t>文档</w:t>
+      </w:r>
+      <w:bookmarkEnd w:id="37"/>
     </w:p>
     <w:p>
       <w:pPr>
         <w:pStyle w:val="2"/>
-      </w:pPr>
-      <w:bookmarkStart w:id="33" w:name="_Toc463815190"/>
-      <w:r>
-        <w:rPr>
-          <w:rFonts w:hint="eastAsia"/>
-        </w:rPr>
-        <w:t xml:space="preserve">5.1 </w:t>
-      </w:r>
-      <w:r>
-        <w:rPr>
-          <w:rFonts w:hint="eastAsia"/>
-        </w:rPr>
-        <w:t>性能</w:t>
-      </w:r>
-      <w:r>
-        <w:t>需求</w:t>
-      </w:r>
-      <w:bookmarkEnd w:id="33"/>
-    </w:p>
-    <w:p>
-      <w:pPr>
-        <w:pStyle w:val="2"/>
-        <w:rPr>
-          <w:rFonts w:hint="eastAsia"/>
-        </w:rPr>
-      </w:pPr>
-      <w:bookmarkStart w:id="34" w:name="_Toc463815191"/>
-      <w:r>
-        <w:rPr>
-          <w:rFonts w:hint="eastAsia"/>
-        </w:rPr>
-        <w:t xml:space="preserve">5.2 </w:t>
-      </w:r>
-      <w:r>
-        <w:rPr>
-          <w:rFonts w:hint="eastAsia"/>
-        </w:rPr>
-        <w:t>用户</w:t>
-      </w:r>
-      <w:r>
-        <w:t>追踪需求</w:t>
-      </w:r>
-      <w:bookmarkEnd w:id="34"/>
-    </w:p>
-    <w:p>
-      <w:pPr>
-        <w:pStyle w:val="2"/>
-      </w:pPr>
-      <w:bookmarkStart w:id="35" w:name="_Toc463815192"/>
-      <w:r>
-        <w:rPr>
-          <w:rFonts w:hint="eastAsia"/>
-        </w:rPr>
-        <w:t xml:space="preserve">5.3 </w:t>
-      </w:r>
-      <w:r>
-        <w:rPr>
-          <w:rFonts w:hint="eastAsia"/>
-        </w:rPr>
-        <w:t>兼容性</w:t>
-      </w:r>
-      <w:r>
-        <w:t>需求</w:t>
-      </w:r>
-      <w:bookmarkEnd w:id="35"/>
-    </w:p>
-    <w:p>
-      <w:pPr>
-        <w:pStyle w:val="1"/>
-        <w:rPr>
-          <w:rFonts w:hint="eastAsia"/>
-        </w:rPr>
-      </w:pPr>
-      <w:bookmarkStart w:id="36" w:name="_Toc463815193"/>
-      <w:r>
-        <w:rPr>
-          <w:rFonts w:hint="eastAsia"/>
-        </w:rPr>
-        <w:t xml:space="preserve">6. </w:t>
-      </w:r>
-      <w:r>
-        <w:rPr>
-          <w:rFonts w:hint="eastAsia"/>
-        </w:rPr>
-        <w:t>风险</w:t>
-      </w:r>
-      <w:r>
-        <w:t>分析</w:t>
-      </w:r>
-      <w:bookmarkEnd w:id="36"/>
-    </w:p>
-    <w:p>
-      <w:pPr>
-        <w:pStyle w:val="1"/>
-        <w:rPr>
-          <w:rFonts w:hint="eastAsia"/>
-        </w:rPr>
-      </w:pPr>
-      <w:bookmarkStart w:id="37" w:name="_Toc463815194"/>
-      <w:r>
-        <w:rPr>
-          <w:rFonts w:hint="eastAsia"/>
-        </w:rPr>
-        <w:t xml:space="preserve">7. </w:t>
-      </w:r>
-      <w:r>
-        <w:rPr>
-          <w:rFonts w:hint="eastAsia"/>
-        </w:rPr>
-        <w:t>相关</w:t>
-      </w:r>
-      <w:r>
-        <w:t>文档</w:t>
-      </w:r>
-      <w:bookmarkEnd w:id="37"/>
-    </w:p>
-    <w:p>
-      <w:pPr>
-        <w:pStyle w:val="2"/>
-        <w:rPr>
-          <w:rFonts w:hint="eastAsia"/>
-        </w:rPr>
       </w:pPr>
       <w:bookmarkStart w:id="38" w:name="_Toc463815195"/>
       <w:r>
@@ -6936,557 +6940,6 @@
 </w:styles>
 </file>
 
-<file path=word/glossary/document.xml><?xml version="1.0" encoding="utf-8"?>
-<w:glossaryDocument xmlns:wpc="http://schemas.microsoft.com/office/word/2010/wordprocessingCanvas" xmlns:mc="http://schemas.openxmlformats.org/markup-compatibility/2006" xmlns:o="urn:schemas-microsoft-com:office:office" xmlns:r="http://schemas.openxmlformats.org/officeDocument/2006/relationships" xmlns:m="http://schemas.openxmlformats.org/officeDocument/2006/math" xmlns:v="urn:schemas-microsoft-com:vml" xmlns:wp14="http://schemas.microsoft.com/office/word/2010/wordprocessingDrawing" xmlns:wp="http://schemas.openxmlformats.org/drawingml/2006/wordprocessingDrawing" xmlns:w10="urn:schemas-microsoft-com:office:word" xmlns:w="http://schemas.openxmlformats.org/wordprocessingml/2006/main" xmlns:w14="http://schemas.microsoft.com/office/word/2010/wordml" xmlns:w15="http://schemas.microsoft.com/office/word/2012/wordml" xmlns:wpg="http://schemas.microsoft.com/office/word/2010/wordprocessingGroup" xmlns:wpi="http://schemas.microsoft.com/office/word/2010/wordprocessingInk" xmlns:wne="http://schemas.microsoft.com/office/word/2006/wordml" xmlns:wps="http://schemas.microsoft.com/office/word/2010/wordprocessingShape" mc:Ignorable="w14 w15 wp14"/>
-</file>
-
-<file path=word/glossary/fontTable.xml><?xml version="1.0" encoding="utf-8"?>
-<w:fonts xmlns:mc="http://schemas.openxmlformats.org/markup-compatibility/2006" xmlns:r="http://schemas.openxmlformats.org/officeDocument/2006/relationships" xmlns:w="http://schemas.openxmlformats.org/wordprocessingml/2006/main" xmlns:w14="http://schemas.microsoft.com/office/word/2010/wordml" xmlns:w15="http://schemas.microsoft.com/office/word/2012/wordml" mc:Ignorable="w14 w15">
-  <w:font w:name="Calibri">
-    <w:panose1 w:val="020F0502020204030204"/>
-    <w:charset w:val="00"/>
-    <w:family w:val="swiss"/>
-    <w:pitch w:val="variable"/>
-    <w:sig w:usb0="E00002FF" w:usb1="4000ACFF" w:usb2="00000001" w:usb3="00000000" w:csb0="0000019F" w:csb1="00000000"/>
-  </w:font>
-  <w:font w:name="宋体">
-    <w:altName w:val="SimSun"/>
-    <w:panose1 w:val="02010600030101010101"/>
-    <w:charset w:val="86"/>
-    <w:family w:val="auto"/>
-    <w:pitch w:val="variable"/>
-    <w:sig w:usb0="00000003" w:usb1="288F0000" w:usb2="00000016" w:usb3="00000000" w:csb0="00040001" w:csb1="00000000"/>
-  </w:font>
-  <w:font w:name="Times New Roman">
-    <w:panose1 w:val="02020603050405020304"/>
-    <w:charset w:val="00"/>
-    <w:family w:val="roman"/>
-    <w:pitch w:val="variable"/>
-    <w:sig w:usb0="E0002AFF" w:usb1="C0007841" w:usb2="00000009" w:usb3="00000000" w:csb0="000001FF" w:csb1="00000000"/>
-  </w:font>
-  <w:font w:name="Calibri Light">
-    <w:panose1 w:val="020F0302020204030204"/>
-    <w:charset w:val="00"/>
-    <w:family w:val="swiss"/>
-    <w:pitch w:val="variable"/>
-    <w:sig w:usb0="A00002EF" w:usb1="4000207B" w:usb2="00000000" w:usb3="00000000" w:csb0="0000019F" w:csb1="00000000"/>
-  </w:font>
-  <w:font w:name="Arial">
-    <w:panose1 w:val="020B0604020202020204"/>
-    <w:charset w:val="00"/>
-    <w:family w:val="swiss"/>
-    <w:pitch w:val="variable"/>
-    <w:sig w:usb0="E0002AFF" w:usb1="C0007843" w:usb2="00000009" w:usb3="00000000" w:csb0="000001FF" w:csb1="00000000"/>
-  </w:font>
-</w:fonts>
-</file>
-
-<file path=word/glossary/settings.xml><?xml version="1.0" encoding="utf-8"?>
-<w:settings xmlns:mc="http://schemas.openxmlformats.org/markup-compatibility/2006" xmlns:o="urn:schemas-microsoft-com:office:office" xmlns:r="http://schemas.openxmlformats.org/officeDocument/2006/relationships" xmlns:m="http://schemas.openxmlformats.org/officeDocument/2006/math" xmlns:v="urn:schemas-microsoft-com:vml" xmlns:w10="urn:schemas-microsoft-com:office:word" xmlns:w="http://schemas.openxmlformats.org/wordprocessingml/2006/main" xmlns:w14="http://schemas.microsoft.com/office/word/2010/wordml" xmlns:w15="http://schemas.microsoft.com/office/word/2012/wordml" xmlns:sl="http://schemas.openxmlformats.org/schemaLibrary/2006/main" mc:Ignorable="w14 w15">
-  <w:view w:val="normal"/>
-  <w:bordersDoNotSurroundHeader/>
-  <w:bordersDoNotSurroundFooter/>
-  <w:defaultTabStop w:val="420"/>
-  <w:drawingGridVerticalSpacing w:val="156"/>
-  <w:displayHorizontalDrawingGridEvery w:val="0"/>
-  <w:displayVerticalDrawingGridEvery w:val="2"/>
-  <w:characterSpacingControl w:val="compressPunctuation"/>
-  <w:compat>
-    <w:spaceForUL/>
-    <w:balanceSingleByteDoubleByteWidth/>
-    <w:doNotLeaveBackslashAlone/>
-    <w:ulTrailSpace/>
-    <w:doNotExpandShiftReturn/>
-    <w:adjustLineHeightInTable/>
-    <w:useFELayout/>
-    <w:compatSetting w:name="compatibilityMode" w:uri="http://schemas.microsoft.com/office/word" w:val="15"/>
-    <w:compatSetting w:name="overrideTableStyleFontSizeAndJustification" w:uri="http://schemas.microsoft.com/office/word" w:val="1"/>
-    <w:compatSetting w:name="enableOpenTypeFeatures" w:uri="http://schemas.microsoft.com/office/word" w:val="1"/>
-    <w:compatSetting w:name="doNotFlipMirrorIndents" w:uri="http://schemas.microsoft.com/office/word" w:val="1"/>
-    <w:compatSetting w:name="differentiateMultirowTableHeaders" w:uri="http://schemas.microsoft.com/office/word" w:val="1"/>
-  </w:compat>
-  <w:rsids>
-    <w:rsidRoot w:val="0024709F"/>
-    <w:rsid w:val="0024709F"/>
-    <w:rsid w:val="009471C7"/>
-  </w:rsids>
-  <m:mathPr>
-    <m:mathFont m:val="Cambria Math"/>
-    <m:brkBin m:val="before"/>
-    <m:brkBinSub m:val="--"/>
-    <m:smallFrac m:val="0"/>
-    <m:dispDef/>
-    <m:lMargin m:val="0"/>
-    <m:rMargin m:val="0"/>
-    <m:defJc m:val="centerGroup"/>
-    <m:wrapIndent m:val="1440"/>
-    <m:intLim m:val="subSup"/>
-    <m:naryLim m:val="undOvr"/>
-  </m:mathPr>
-  <w:themeFontLang w:val="en-US" w:eastAsia="zh-CN"/>
-  <w:clrSchemeMapping w:bg1="light1" w:t1="dark1" w:bg2="light2" w:t2="dark2" w:accent1="accent1" w:accent2="accent2" w:accent3="accent3" w:accent4="accent4" w:accent5="accent5" w:accent6="accent6" w:hyperlink="hyperlink" w:followedHyperlink="followedHyperlink"/>
-  <w:decimalSymbol w:val="."/>
-  <w:listSeparator w:val=","/>
-  <w15:chartTrackingRefBased/>
-</w:settings>
-</file>
-
-<file path=word/glossary/styles.xml><?xml version="1.0" encoding="utf-8"?>
-<w:styles xmlns:mc="http://schemas.openxmlformats.org/markup-compatibility/2006" xmlns:r="http://schemas.openxmlformats.org/officeDocument/2006/relationships" xmlns:w="http://schemas.openxmlformats.org/wordprocessingml/2006/main" xmlns:w14="http://schemas.microsoft.com/office/word/2010/wordml" xmlns:w15="http://schemas.microsoft.com/office/word/2012/wordml" mc:Ignorable="w14 w15">
-  <w:docDefaults>
-    <w:rPrDefault>
-      <w:rPr>
-        <w:rFonts w:asciiTheme="minorHAnsi" w:eastAsiaTheme="minorEastAsia" w:hAnsiTheme="minorHAnsi" w:cstheme="minorBidi"/>
-        <w:kern w:val="2"/>
-        <w:sz w:val="21"/>
-        <w:szCs w:val="22"/>
-        <w:lang w:val="en-US" w:eastAsia="zh-CN" w:bidi="ar-SA"/>
-      </w:rPr>
-    </w:rPrDefault>
-    <w:pPrDefault/>
-  </w:docDefaults>
-  <w:latentStyles w:defLockedState="0" w:defUIPriority="99" w:defSemiHidden="0" w:defUnhideWhenUsed="0" w:defQFormat="0" w:count="371">
-    <w:lsdException w:name="Normal" w:uiPriority="0" w:qFormat="1"/>
-    <w:lsdException w:name="heading 1" w:uiPriority="9" w:qFormat="1"/>
-    <w:lsdException w:name="heading 2" w:semiHidden="1" w:uiPriority="9" w:unhideWhenUsed="1" w:qFormat="1"/>
-    <w:lsdException w:name="heading 3" w:semiHidden="1" w:uiPriority="9" w:unhideWhenUsed="1" w:qFormat="1"/>
-    <w:lsdException w:name="heading 4" w:semiHidden="1" w:uiPriority="9" w:unhideWhenUsed="1" w:qFormat="1"/>
-    <w:lsdException w:name="heading 5" w:semiHidden="1" w:uiPriority="9" w:unhideWhenUsed="1" w:qFormat="1"/>
-    <w:lsdException w:name="heading 6" w:semiHidden="1" w:uiPriority="9" w:unhideWhenUsed="1" w:qFormat="1"/>
-    <w:lsdException w:name="heading 7" w:semiHidden="1" w:uiPriority="9" w:unhideWhenUsed="1" w:qFormat="1"/>
-    <w:lsdException w:name="heading 8" w:semiHidden="1" w:uiPriority="9" w:unhideWhenUsed="1" w:qFormat="1"/>
-    <w:lsdException w:name="heading 9" w:semiHidden="1" w:uiPriority="9" w:unhideWhenUsed="1" w:qFormat="1"/>
-    <w:lsdException w:name="index 1" w:semiHidden="1" w:unhideWhenUsed="1"/>
-    <w:lsdException w:name="index 2" w:semiHidden="1" w:unhideWhenUsed="1"/>
-    <w:lsdException w:name="index 3" w:semiHidden="1" w:unhideWhenUsed="1"/>
-    <w:lsdException w:name="index 4" w:semiHidden="1" w:unhideWhenUsed="1"/>
-    <w:lsdException w:name="index 5" w:semiHidden="1" w:unhideWhenUsed="1"/>
-    <w:lsdException w:name="index 6" w:semiHidden="1" w:unhideWhenUsed="1"/>
-    <w:lsdException w:name="index 7" w:semiHidden="1" w:unhideWhenUsed="1"/>
-    <w:lsdException w:name="index 8" w:semiHidden="1" w:unhideWhenUsed="1"/>
-    <w:lsdException w:name="index 9" w:semiHidden="1" w:unhideWhenUsed="1"/>
-    <w:lsdException w:name="toc 1" w:semiHidden="1" w:uiPriority="39" w:unhideWhenUsed="1"/>
-    <w:lsdException w:name="toc 2" w:semiHidden="1" w:uiPriority="39" w:unhideWhenUsed="1"/>
-    <w:lsdException w:name="toc 3" w:semiHidden="1" w:uiPriority="39" w:unhideWhenUsed="1"/>
-    <w:lsdException w:name="toc 4" w:semiHidden="1" w:uiPriority="39" w:unhideWhenUsed="1"/>
-    <w:lsdException w:name="toc 5" w:semiHidden="1" w:uiPriority="39" w:unhideWhenUsed="1"/>
-    <w:lsdException w:name="toc 6" w:semiHidden="1" w:uiPriority="39" w:unhideWhenUsed="1"/>
-    <w:lsdException w:name="toc 7" w:semiHidden="1" w:uiPriority="39" w:unhideWhenUsed="1"/>
-    <w:lsdException w:name="toc 8" w:semiHidden="1" w:uiPriority="39" w:unhideWhenUsed="1"/>
-    <w:lsdException w:name="toc 9" w:semiHidden="1" w:uiPriority="39" w:unhideWhenUsed="1"/>
-    <w:lsdException w:name="Normal Indent" w:semiHidden="1" w:unhideWhenUsed="1"/>
-    <w:lsdException w:name="footnote text" w:semiHidden="1" w:unhideWhenUsed="1"/>
-    <w:lsdException w:name="annotation text" w:semiHidden="1" w:unhideWhenUsed="1"/>
-    <w:lsdException w:name="header" w:semiHidden="1" w:unhideWhenUsed="1"/>
-    <w:lsdException w:name="footer" w:semiHidden="1" w:unhideWhenUsed="1"/>
-    <w:lsdException w:name="index heading" w:semiHidden="1" w:unhideWhenUsed="1"/>
-    <w:lsdException w:name="caption" w:semiHidden="1" w:uiPriority="35" w:unhideWhenUsed="1" w:qFormat="1"/>
-    <w:lsdException w:name="table of figures" w:semiHidden="1" w:unhideWhenUsed="1"/>
-    <w:lsdException w:name="envelope address" w:semiHidden="1" w:unhideWhenUsed="1"/>
-    <w:lsdException w:name="envelope return" w:semiHidden="1" w:unhideWhenUsed="1"/>
-    <w:lsdException w:name="footnote reference" w:semiHidden="1" w:unhideWhenUsed="1"/>
-    <w:lsdException w:name="annotation reference" w:semiHidden="1" w:unhideWhenUsed="1"/>
-    <w:lsdException w:name="line number" w:semiHidden="1" w:unhideWhenUsed="1"/>
-    <w:lsdException w:name="page number" w:semiHidden="1" w:unhideWhenUsed="1"/>
-    <w:lsdException w:name="endnote reference" w:semiHidden="1" w:unhideWhenUsed="1"/>
-    <w:lsdException w:name="endnote text" w:semiHidden="1" w:unhideWhenUsed="1"/>
-    <w:lsdException w:name="table of authorities" w:semiHidden="1" w:unhideWhenUsed="1"/>
-    <w:lsdException w:name="macro" w:semiHidden="1" w:unhideWhenUsed="1"/>
-    <w:lsdException w:name="toa heading" w:semiHidden="1" w:unhideWhenUsed="1"/>
-    <w:lsdException w:name="List" w:semiHidden="1" w:unhideWhenUsed="1"/>
-    <w:lsdException w:name="List Bullet" w:semiHidden="1" w:unhideWhenUsed="1"/>
-    <w:lsdException w:name="List Number" w:semiHidden="1" w:unhideWhenUsed="1"/>
-    <w:lsdException w:name="List 2" w:semiHidden="1" w:unhideWhenUsed="1"/>
-    <w:lsdException w:name="List 3" w:semiHidden="1" w:unhideWhenUsed="1"/>
-    <w:lsdException w:name="List 4" w:semiHidden="1" w:unhideWhenUsed="1"/>
-    <w:lsdException w:name="List 5" w:semiHidden="1" w:unhideWhenUsed="1"/>
-    <w:lsdException w:name="List Bullet 2" w:semiHidden="1" w:unhideWhenUsed="1"/>
-    <w:lsdException w:name="List Bullet 3" w:semiHidden="1" w:unhideWhenUsed="1"/>
-    <w:lsdException w:name="List Bullet 4" w:semiHidden="1" w:unhideWhenUsed="1"/>
-    <w:lsdException w:name="List Bullet 5" w:semiHidden="1" w:unhideWhenUsed="1"/>
-    <w:lsdException w:name="List Number 2" w:semiHidden="1" w:unhideWhenUsed="1"/>
-    <w:lsdException w:name="List Number 3" w:semiHidden="1" w:unhideWhenUsed="1"/>
-    <w:lsdException w:name="List Number 4" w:semiHidden="1" w:unhideWhenUsed="1"/>
-    <w:lsdException w:name="List Number 5" w:semiHidden="1" w:unhideWhenUsed="1"/>
-    <w:lsdException w:name="Title" w:uiPriority="10" w:qFormat="1"/>
-    <w:lsdException w:name="Closing" w:semiHidden="1" w:unhideWhenUsed="1"/>
-    <w:lsdException w:name="Signature" w:semiHidden="1" w:unhideWhenUsed="1"/>
-    <w:lsdException w:name="Default Paragraph Font" w:semiHidden="1" w:uiPriority="1" w:unhideWhenUsed="1"/>
-    <w:lsdException w:name="Body Text" w:semiHidden="1" w:unhideWhenUsed="1"/>
-    <w:lsdException w:name="Body Text Indent" w:semiHidden="1" w:unhideWhenUsed="1"/>
-    <w:lsdException w:name="List Continue" w:semiHidden="1" w:unhideWhenUsed="1"/>
-    <w:lsdException w:name="List Continue 2" w:semiHidden="1" w:unhideWhenUsed="1"/>
-    <w:lsdException w:name="List Continue 3" w:semiHidden="1" w:unhideWhenUsed="1"/>
-    <w:lsdException w:name="List Continue 4" w:semiHidden="1" w:unhideWhenUsed="1"/>
-    <w:lsdException w:name="List Continue 5" w:semiHidden="1" w:unhideWhenUsed="1"/>
-    <w:lsdException w:name="Message Header" w:semiHidden="1" w:unhideWhenUsed="1"/>
-    <w:lsdException w:name="Subtitle" w:uiPriority="11" w:qFormat="1"/>
-    <w:lsdException w:name="Salutation" w:semiHidden="1" w:unhideWhenUsed="1"/>
-    <w:lsdException w:name="Date" w:semiHidden="1" w:unhideWhenUsed="1"/>
-    <w:lsdException w:name="Body Text First Indent" w:semiHidden="1" w:unhideWhenUsed="1"/>
-    <w:lsdException w:name="Body Text First Indent 2" w:semiHidden="1" w:unhideWhenUsed="1"/>
-    <w:lsdException w:name="Note Heading" w:semiHidden="1" w:unhideWhenUsed="1"/>
-    <w:lsdException w:name="Body Text 2" w:semiHidden="1" w:unhideWhenUsed="1"/>
-    <w:lsdException w:name="Body Text 3" w:semiHidden="1" w:unhideWhenUsed="1"/>
-    <w:lsdException w:name="Body Text Indent 2" w:semiHidden="1" w:unhideWhenUsed="1"/>
-    <w:lsdException w:name="Body Text Indent 3" w:semiHidden="1" w:unhideWhenUsed="1"/>
-    <w:lsdException w:name="Block Text" w:semiHidden="1" w:unhideWhenUsed="1"/>
-    <w:lsdException w:name="Hyperlink" w:semiHidden="1" w:unhideWhenUsed="1"/>
-    <w:lsdException w:name="FollowedHyperlink" w:semiHidden="1" w:unhideWhenUsed="1"/>
-    <w:lsdException w:name="Strong" w:uiPriority="22" w:qFormat="1"/>
-    <w:lsdException w:name="Emphasis" w:uiPriority="20" w:qFormat="1"/>
-    <w:lsdException w:name="Document Map" w:semiHidden="1" w:unhideWhenUsed="1"/>
-    <w:lsdException w:name="Plain Text" w:semiHidden="1" w:unhideWhenUsed="1"/>
-    <w:lsdException w:name="E-mail Signature" w:semiHidden="1" w:unhideWhenUsed="1"/>
-    <w:lsdException w:name="HTML Top of Form" w:semiHidden="1" w:unhideWhenUsed="1"/>
-    <w:lsdException w:name="HTML Bottom of Form" w:semiHidden="1" w:unhideWhenUsed="1"/>
-    <w:lsdException w:name="Normal (Web)" w:semiHidden="1" w:unhideWhenUsed="1"/>
-    <w:lsdException w:name="HTML Acronym" w:semiHidden="1" w:unhideWhenUsed="1"/>
-    <w:lsdException w:name="HTML Address" w:semiHidden="1" w:unhideWhenUsed="1"/>
-    <w:lsdException w:name="HTML Cite" w:semiHidden="1" w:unhideWhenUsed="1"/>
-    <w:lsdException w:name="HTML Code" w:semiHidden="1" w:unhideWhenUsed="1"/>
-    <w:lsdException w:name="HTML Definition" w:semiHidden="1" w:unhideWhenUsed="1"/>
-    <w:lsdException w:name="HTML Keyboard" w:semiHidden="1" w:unhideWhenUsed="1"/>
-    <w:lsdException w:name="HTML Preformatted" w:semiHidden="1" w:unhideWhenUsed="1"/>
-    <w:lsdException w:name="HTML Sample" w:semiHidden="1" w:unhideWhenUsed="1"/>
-    <w:lsdException w:name="HTML Typewriter" w:semiHidden="1" w:unhideWhenUsed="1"/>
-    <w:lsdException w:name="HTML Variable" w:semiHidden="1" w:unhideWhenUsed="1"/>
-    <w:lsdException w:name="Normal Table" w:semiHidden="1" w:unhideWhenUsed="1"/>
-    <w:lsdException w:name="annotation subject" w:semiHidden="1" w:unhideWhenUsed="1"/>
-    <w:lsdException w:name="No List" w:semiHidden="1" w:unhideWhenUsed="1"/>
-    <w:lsdException w:name="Outline List 1" w:semiHidden="1" w:unhideWhenUsed="1"/>
-    <w:lsdException w:name="Outline List 2" w:semiHidden="1" w:unhideWhenUsed="1"/>
-    <w:lsdException w:name="Outline List 3" w:semiHidden="1" w:unhideWhenUsed="1"/>
-    <w:lsdException w:name="Table Simple 1" w:semiHidden="1" w:unhideWhenUsed="1"/>
-    <w:lsdException w:name="Table Simple 2" w:semiHidden="1" w:unhideWhenUsed="1"/>
-    <w:lsdException w:name="Table Simple 3" w:semiHidden="1" w:unhideWhenUsed="1"/>
-    <w:lsdException w:name="Table Classic 1" w:semiHidden="1" w:unhideWhenUsed="1"/>
-    <w:lsdException w:name="Table Classic 2" w:semiHidden="1" w:unhideWhenUsed="1"/>
-    <w:lsdException w:name="Table Classic 3" w:semiHidden="1" w:unhideWhenUsed="1"/>
-    <w:lsdException w:name="Table Classic 4" w:semiHidden="1" w:unhideWhenUsed="1"/>
-    <w:lsdException w:name="Table Colorful 1" w:semiHidden="1" w:unhideWhenUsed="1"/>
-    <w:lsdException w:name="Table Colorful 2" w:semiHidden="1" w:unhideWhenUsed="1"/>
-    <w:lsdException w:name="Table Colorful 3" w:semiHidden="1" w:unhideWhenUsed="1"/>
-    <w:lsdException w:name="Table Columns 1" w:semiHidden="1" w:unhideWhenUsed="1"/>
-    <w:lsdException w:name="Table Columns 2" w:semiHidden="1" w:unhideWhenUsed="1"/>
-    <w:lsdException w:name="Table Columns 3" w:semiHidden="1" w:unhideWhenUsed="1"/>
-    <w:lsdException w:name="Table Columns 4" w:semiHidden="1" w:unhideWhenUsed="1"/>
-    <w:lsdException w:name="Table Columns 5" w:semiHidden="1" w:unhideWhenUsed="1"/>
-    <w:lsdException w:name="Table Grid 1" w:semiHidden="1" w:unhideWhenUsed="1"/>
-    <w:lsdException w:name="Table Grid 2" w:semiHidden="1" w:unhideWhenUsed="1"/>
-    <w:lsdException w:name="Table Grid 3" w:semiHidden="1" w:unhideWhenUsed="1"/>
-    <w:lsdException w:name="Table Grid 4" w:semiHidden="1" w:unhideWhenUsed="1"/>
-    <w:lsdException w:name="Table Grid 5" w:semiHidden="1" w:unhideWhenUsed="1"/>
-    <w:lsdException w:name="Table Grid 6" w:semiHidden="1" w:unhideWhenUsed="1"/>
-    <w:lsdException w:name="Table Grid 7" w:semiHidden="1" w:unhideWhenUsed="1"/>
-    <w:lsdException w:name="Table Grid 8" w:semiHidden="1" w:unhideWhenUsed="1"/>
-    <w:lsdException w:name="Table List 1" w:semiHidden="1" w:unhideWhenUsed="1"/>
-    <w:lsdException w:name="Table List 2" w:semiHidden="1" w:unhideWhenUsed="1"/>
-    <w:lsdException w:name="Table List 3" w:semiHidden="1" w:unhideWhenUsed="1"/>
-    <w:lsdException w:name="Table List 4" w:semiHidden="1" w:unhideWhenUsed="1"/>
-    <w:lsdException w:name="Table List 5" w:semiHidden="1" w:unhideWhenUsed="1"/>
-    <w:lsdException w:name="Table List 6" w:semiHidden="1" w:unhideWhenUsed="1"/>
-    <w:lsdException w:name="Table List 7" w:semiHidden="1" w:unhideWhenUsed="1"/>
-    <w:lsdException w:name="Table List 8" w:semiHidden="1" w:unhideWhenUsed="1"/>
-    <w:lsdException w:name="Table 3D effects 1" w:semiHidden="1" w:unhideWhenUsed="1"/>
-    <w:lsdException w:name="Table 3D effects 2" w:semiHidden="1" w:unhideWhenUsed="1"/>
-    <w:lsdException w:name="Table 3D effects 3" w:semiHidden="1" w:unhideWhenUsed="1"/>
-    <w:lsdException w:name="Table Contemporary" w:semiHidden="1" w:unhideWhenUsed="1"/>
-    <w:lsdException w:name="Table Elegant" w:semiHidden="1" w:unhideWhenUsed="1"/>
-    <w:lsdException w:name="Table Professional" w:semiHidden="1" w:unhideWhenUsed="1"/>
-    <w:lsdException w:name="Table Subtle 1" w:semiHidden="1" w:unhideWhenUsed="1"/>
-    <w:lsdException w:name="Table Subtle 2" w:semiHidden="1" w:unhideWhenUsed="1"/>
-    <w:lsdException w:name="Table Web 1" w:semiHidden="1" w:unhideWhenUsed="1"/>
-    <w:lsdException w:name="Table Web 2" w:semiHidden="1" w:unhideWhenUsed="1"/>
-    <w:lsdException w:name="Table Web 3" w:semiHidden="1" w:unhideWhenUsed="1"/>
-    <w:lsdException w:name="Balloon Text" w:semiHidden="1" w:unhideWhenUsed="1"/>
-    <w:lsdException w:name="Table Grid" w:uiPriority="39"/>
-    <w:lsdException w:name="Table Theme" w:semiHidden="1" w:unhideWhenUsed="1"/>
-    <w:lsdException w:name="Placeholder Text" w:semiHidden="1"/>
-    <w:lsdException w:name="No Spacing" w:uiPriority="1" w:qFormat="1"/>
-    <w:lsdException w:name="Light Shading" w:uiPriority="60"/>
-    <w:lsdException w:name="Light List" w:uiPriority="61"/>
-    <w:lsdException w:name="Light Grid" w:uiPriority="62"/>
-    <w:lsdException w:name="Medium Shading 1" w:uiPriority="63"/>
-    <w:lsdException w:name="Medium Shading 2" w:uiPriority="64"/>
-    <w:lsdException w:name="Medium List 1" w:uiPriority="65"/>
-    <w:lsdException w:name="Medium List 2" w:uiPriority="66"/>
-    <w:lsdException w:name="Medium Grid 1" w:uiPriority="67"/>
-    <w:lsdException w:name="Medium Grid 2" w:uiPriority="68"/>
-    <w:lsdException w:name="Medium Grid 3" w:uiPriority="69"/>
-    <w:lsdException w:name="Dark List" w:uiPriority="70"/>
-    <w:lsdException w:name="Colorful Shading" w:uiPriority="71"/>
-    <w:lsdException w:name="Colorful List" w:uiPriority="72"/>
-    <w:lsdException w:name="Colorful Grid" w:uiPriority="73"/>
-    <w:lsdException w:name="Light Shading Accent 1" w:uiPriority="60"/>
-    <w:lsdException w:name="Light List Accent 1" w:uiPriority="61"/>
-    <w:lsdException w:name="Light Grid Accent 1" w:uiPriority="62"/>
-    <w:lsdException w:name="Medium Shading 1 Accent 1" w:uiPriority="63"/>
-    <w:lsdException w:name="Medium Shading 2 Accent 1" w:uiPriority="64"/>
-    <w:lsdException w:name="Medium List 1 Accent 1" w:uiPriority="65"/>
-    <w:lsdException w:name="Revision" w:semiHidden="1"/>
-    <w:lsdException w:name="List Paragraph" w:uiPriority="34" w:qFormat="1"/>
-    <w:lsdException w:name="Quote" w:uiPriority="29" w:qFormat="1"/>
-    <w:lsdException w:name="Intense Quote" w:uiPriority="30" w:qFormat="1"/>
-    <w:lsdException w:name="Medium List 2 Accent 1" w:uiPriority="66"/>
-    <w:lsdException w:name="Medium Grid 1 Accent 1" w:uiPriority="67"/>
-    <w:lsdException w:name="Medium Grid 2 Accent 1" w:uiPriority="68"/>
-    <w:lsdException w:name="Medium Grid 3 Accent 1" w:uiPriority="69"/>
-    <w:lsdException w:name="Dark List Accent 1" w:uiPriority="70"/>
-    <w:lsdException w:name="Colorful Shading Accent 1" w:uiPriority="71"/>
-    <w:lsdException w:name="Colorful List Accent 1" w:uiPriority="72"/>
-    <w:lsdException w:name="Colorful Grid Accent 1" w:uiPriority="73"/>
-    <w:lsdException w:name="Light Shading Accent 2" w:uiPriority="60"/>
-    <w:lsdException w:name="Light List Accent 2" w:uiPriority="61"/>
-    <w:lsdException w:name="Light Grid Accent 2" w:uiPriority="62"/>
-    <w:lsdException w:name="Medium Shading 1 Accent 2" w:uiPriority="63"/>
-    <w:lsdException w:name="Medium Shading 2 Accent 2" w:uiPriority="64"/>
-    <w:lsdException w:name="Medium List 1 Accent 2" w:uiPriority="65"/>
-    <w:lsdException w:name="Medium List 2 Accent 2" w:uiPriority="66"/>
-    <w:lsdException w:name="Medium Grid 1 Accent 2" w:uiPriority="67"/>
-    <w:lsdException w:name="Medium Grid 2 Accent 2" w:uiPriority="68"/>
-    <w:lsdException w:name="Medium Grid 3 Accent 2" w:uiPriority="69"/>
-    <w:lsdException w:name="Dark List Accent 2" w:uiPriority="70"/>
-    <w:lsdException w:name="Colorful Shading Accent 2" w:uiPriority="71"/>
-    <w:lsdException w:name="Colorful List Accent 2" w:uiPriority="72"/>
-    <w:lsdException w:name="Colorful Grid Accent 2" w:uiPriority="73"/>
-    <w:lsdException w:name="Light Shading Accent 3" w:uiPriority="60"/>
-    <w:lsdException w:name="Light List Accent 3" w:uiPriority="61"/>
-    <w:lsdException w:name="Light Grid Accent 3" w:uiPriority="62"/>
-    <w:lsdException w:name="Medium Shading 1 Accent 3" w:uiPriority="63"/>
-    <w:lsdException w:name="Medium Shading 2 Accent 3" w:uiPriority="64"/>
-    <w:lsdException w:name="Medium List 1 Accent 3" w:uiPriority="65"/>
-    <w:lsdException w:name="Medium List 2 Accent 3" w:uiPriority="66"/>
-    <w:lsdException w:name="Medium Grid 1 Accent 3" w:uiPriority="67"/>
-    <w:lsdException w:name="Medium Grid 2 Accent 3" w:uiPriority="68"/>
-    <w:lsdException w:name="Medium Grid 3 Accent 3" w:uiPriority="69"/>
-    <w:lsdException w:name="Dark List Accent 3" w:uiPriority="70"/>
-    <w:lsdException w:name="Colorful Shading Accent 3" w:uiPriority="71"/>
-    <w:lsdException w:name="Colorful List Accent 3" w:uiPriority="72"/>
-    <w:lsdException w:name="Colorful Grid Accent 3" w:uiPriority="73"/>
-    <w:lsdException w:name="Light Shading Accent 4" w:uiPriority="60"/>
-    <w:lsdException w:name="Light List Accent 4" w:uiPriority="61"/>
-    <w:lsdException w:name="Light Grid Accent 4" w:uiPriority="62"/>
-    <w:lsdException w:name="Medium Shading 1 Accent 4" w:uiPriority="63"/>
-    <w:lsdException w:name="Medium Shading 2 Accent 4" w:uiPriority="64"/>
-    <w:lsdException w:name="Medium List 1 Accent 4" w:uiPriority="65"/>
-    <w:lsdException w:name="Medium List 2 Accent 4" w:uiPriority="66"/>
-    <w:lsdException w:name="Medium Grid 1 Accent 4" w:uiPriority="67"/>
-    <w:lsdException w:name="Medium Grid 2 Accent 4" w:uiPriority="68"/>
-    <w:lsdException w:name="Medium Grid 3 Accent 4" w:uiPriority="69"/>
-    <w:lsdException w:name="Dark List Accent 4" w:uiPriority="70"/>
-    <w:lsdException w:name="Colorful Shading Accent 4" w:uiPriority="71"/>
-    <w:lsdException w:name="Colorful List Accent 4" w:uiPriority="72"/>
-    <w:lsdException w:name="Colorful Grid Accent 4" w:uiPriority="73"/>
-    <w:lsdException w:name="Light Shading Accent 5" w:uiPriority="60"/>
-    <w:lsdException w:name="Light List Accent 5" w:uiPriority="61"/>
-    <w:lsdException w:name="Light Grid Accent 5" w:uiPriority="62"/>
-    <w:lsdException w:name="Medium Shading 1 Accent 5" w:uiPriority="63"/>
-    <w:lsdException w:name="Medium Shading 2 Accent 5" w:uiPriority="64"/>
-    <w:lsdException w:name="Medium List 1 Accent 5" w:uiPriority="65"/>
-    <w:lsdException w:name="Medium List 2 Accent 5" w:uiPriority="66"/>
-    <w:lsdException w:name="Medium Grid 1 Accent 5" w:uiPriority="67"/>
-    <w:lsdException w:name="Medium Grid 2 Accent 5" w:uiPriority="68"/>
-    <w:lsdException w:name="Medium Grid 3 Accent 5" w:uiPriority="69"/>
-    <w:lsdException w:name="Dark List Accent 5" w:uiPriority="70"/>
-    <w:lsdException w:name="Colorful Shading Accent 5" w:uiPriority="71"/>
-    <w:lsdException w:name="Colorful List Accent 5" w:uiPriority="72"/>
-    <w:lsdException w:name="Colorful Grid Accent 5" w:uiPriority="73"/>
-    <w:lsdException w:name="Light Shading Accent 6" w:uiPriority="60"/>
-    <w:lsdException w:name="Light List Accent 6" w:uiPriority="61"/>
-    <w:lsdException w:name="Light Grid Accent 6" w:uiPriority="62"/>
-    <w:lsdException w:name="Medium Shading 1 Accent 6" w:uiPriority="63"/>
-    <w:lsdException w:name="Medium Shading 2 Accent 6" w:uiPriority="64"/>
-    <w:lsdException w:name="Medium List 1 Accent 6" w:uiPriority="65"/>
-    <w:lsdException w:name="Medium List 2 Accent 6" w:uiPriority="66"/>
-    <w:lsdException w:name="Medium Grid 1 Accent 6" w:uiPriority="67"/>
-    <w:lsdException w:name="Medium Grid 2 Accent 6" w:uiPriority="68"/>
-    <w:lsdException w:name="Medium Grid 3 Accent 6" w:uiPriority="69"/>
-    <w:lsdException w:name="Dark List Accent 6" w:uiPriority="70"/>
-    <w:lsdException w:name="Colorful Shading Accent 6" w:uiPriority="71"/>
-    <w:lsdException w:name="Colorful List Accent 6" w:uiPriority="72"/>
-    <w:lsdException w:name="Colorful Grid Accent 6" w:uiPriority="73"/>
-    <w:lsdException w:name="Subtle Emphasis" w:uiPriority="19" w:qFormat="1"/>
-    <w:lsdException w:name="Intense Emphasis" w:uiPriority="21" w:qFormat="1"/>
-    <w:lsdException w:name="Subtle Reference" w:uiPriority="31" w:qFormat="1"/>
-    <w:lsdException w:name="Intense Reference" w:uiPriority="32" w:qFormat="1"/>
-    <w:lsdException w:name="Book Title" w:uiPriority="33" w:qFormat="1"/>
-    <w:lsdException w:name="Bibliography" w:semiHidden="1" w:uiPriority="37" w:unhideWhenUsed="1"/>
-    <w:lsdException w:name="TOC Heading" w:semiHidden="1" w:uiPriority="39" w:unhideWhenUsed="1" w:qFormat="1"/>
-    <w:lsdException w:name="Plain Table 1" w:uiPriority="41"/>
-    <w:lsdException w:name="Plain Table 2" w:uiPriority="42"/>
-    <w:lsdException w:name="Plain Table 3" w:uiPriority="43"/>
-    <w:lsdException w:name="Plain Table 4" w:uiPriority="44"/>
-    <w:lsdException w:name="Plain Table 5" w:uiPriority="45"/>
-    <w:lsdException w:name="Grid Table Light" w:uiPriority="40"/>
-    <w:lsdException w:name="Grid Table 1 Light" w:uiPriority="46"/>
-    <w:lsdException w:name="Grid Table 2" w:uiPriority="47"/>
-    <w:lsdException w:name="Grid Table 3" w:uiPriority="48"/>
-    <w:lsdException w:name="Grid Table 4" w:uiPriority="49"/>
-    <w:lsdException w:name="Grid Table 5 Dark" w:uiPriority="50"/>
-    <w:lsdException w:name="Grid Table 6 Colorful" w:uiPriority="51"/>
-    <w:lsdException w:name="Grid Table 7 Colorful" w:uiPriority="52"/>
-    <w:lsdException w:name="Grid Table 1 Light Accent 1" w:uiPriority="46"/>
-    <w:lsdException w:name="Grid Table 2 Accent 1" w:uiPriority="47"/>
-    <w:lsdException w:name="Grid Table 3 Accent 1" w:uiPriority="48"/>
-    <w:lsdException w:name="Grid Table 4 Accent 1" w:uiPriority="49"/>
-    <w:lsdException w:name="Grid Table 5 Dark Accent 1" w:uiPriority="50"/>
-    <w:lsdException w:name="Grid Table 6 Colorful Accent 1" w:uiPriority="51"/>
-    <w:lsdException w:name="Grid Table 7 Colorful Accent 1" w:uiPriority="52"/>
-    <w:lsdException w:name="Grid Table 1 Light Accent 2" w:uiPriority="46"/>
-    <w:lsdException w:name="Grid Table 2 Accent 2" w:uiPriority="47"/>
-    <w:lsdException w:name="Grid Table 3 Accent 2" w:uiPriority="48"/>
-    <w:lsdException w:name="Grid Table 4 Accent 2" w:uiPriority="49"/>
-    <w:lsdException w:name="Grid Table 5 Dark Accent 2" w:uiPriority="50"/>
-    <w:lsdException w:name="Grid Table 6 Colorful Accent 2" w:uiPriority="51"/>
-    <w:lsdException w:name="Grid Table 7 Colorful Accent 2" w:uiPriority="52"/>
-    <w:lsdException w:name="Grid Table 1 Light Accent 3" w:uiPriority="46"/>
-    <w:lsdException w:name="Grid Table 2 Accent 3" w:uiPriority="47"/>
-    <w:lsdException w:name="Grid Table 3 Accent 3" w:uiPriority="48"/>
-    <w:lsdException w:name="Grid Table 4 Accent 3" w:uiPriority="49"/>
-    <w:lsdException w:name="Grid Table 5 Dark Accent 3" w:uiPriority="50"/>
-    <w:lsdException w:name="Grid Table 6 Colorful Accent 3" w:uiPriority="51"/>
-    <w:lsdException w:name="Grid Table 7 Colorful Accent 3" w:uiPriority="52"/>
-    <w:lsdException w:name="Grid Table 1 Light Accent 4" w:uiPriority="46"/>
-    <w:lsdException w:name="Grid Table 2 Accent 4" w:uiPriority="47"/>
-    <w:lsdException w:name="Grid Table 3 Accent 4" w:uiPriority="48"/>
-    <w:lsdException w:name="Grid Table 4 Accent 4" w:uiPriority="49"/>
-    <w:lsdException w:name="Grid Table 5 Dark Accent 4" w:uiPriority="50"/>
-    <w:lsdException w:name="Grid Table 6 Colorful Accent 4" w:uiPriority="51"/>
-    <w:lsdException w:name="Grid Table 7 Colorful Accent 4" w:uiPriority="52"/>
-    <w:lsdException w:name="Grid Table 1 Light Accent 5" w:uiPriority="46"/>
-    <w:lsdException w:name="Grid Table 2 Accent 5" w:uiPriority="47"/>
-    <w:lsdException w:name="Grid Table 3 Accent 5" w:uiPriority="48"/>
-    <w:lsdException w:name="Grid Table 4 Accent 5" w:uiPriority="49"/>
-    <w:lsdException w:name="Grid Table 5 Dark Accent 5" w:uiPriority="50"/>
-    <w:lsdException w:name="Grid Table 6 Colorful Accent 5" w:uiPriority="51"/>
-    <w:lsdException w:name="Grid Table 7 Colorful Accent 5" w:uiPriority="52"/>
-    <w:lsdException w:name="Grid Table 1 Light Accent 6" w:uiPriority="46"/>
-    <w:lsdException w:name="Grid Table 2 Accent 6" w:uiPriority="47"/>
-    <w:lsdException w:name="Grid Table 3 Accent 6" w:uiPriority="48"/>
-    <w:lsdException w:name="Grid Table 4 Accent 6" w:uiPriority="49"/>
-    <w:lsdException w:name="Grid Table 5 Dark Accent 6" w:uiPriority="50"/>
-    <w:lsdException w:name="Grid Table 6 Colorful Accent 6" w:uiPriority="51"/>
-    <w:lsdException w:name="Grid Table 7 Colorful Accent 6" w:uiPriority="52"/>
-    <w:lsdException w:name="List Table 1 Light" w:uiPriority="46"/>
-    <w:lsdException w:name="List Table 2" w:uiPriority="47"/>
-    <w:lsdException w:name="List Table 3" w:uiPriority="48"/>
-    <w:lsdException w:name="List Table 4" w:uiPriority="49"/>
-    <w:lsdException w:name="List Table 5 Dark" w:uiPriority="50"/>
-    <w:lsdException w:name="List Table 6 Colorful" w:uiPriority="51"/>
-    <w:lsdException w:name="List Table 7 Colorful" w:uiPriority="52"/>
-    <w:lsdException w:name="List Table 1 Light Accent 1" w:uiPriority="46"/>
-    <w:lsdException w:name="List Table 2 Accent 1" w:uiPriority="47"/>
-    <w:lsdException w:name="List Table 3 Accent 1" w:uiPriority="48"/>
-    <w:lsdException w:name="List Table 4 Accent 1" w:uiPriority="49"/>
-    <w:lsdException w:name="List Table 5 Dark Accent 1" w:uiPriority="50"/>
-    <w:lsdException w:name="List Table 6 Colorful Accent 1" w:uiPriority="51"/>
-    <w:lsdException w:name="List Table 7 Colorful Accent 1" w:uiPriority="52"/>
-    <w:lsdException w:name="List Table 1 Light Accent 2" w:uiPriority="46"/>
-    <w:lsdException w:name="List Table 2 Accent 2" w:uiPriority="47"/>
-    <w:lsdException w:name="List Table 3 Accent 2" w:uiPriority="48"/>
-    <w:lsdException w:name="List Table 4 Accent 2" w:uiPriority="49"/>
-    <w:lsdException w:name="List Table 5 Dark Accent 2" w:uiPriority="50"/>
-    <w:lsdException w:name="List Table 6 Colorful Accent 2" w:uiPriority="51"/>
-    <w:lsdException w:name="List Table 7 Colorful Accent 2" w:uiPriority="52"/>
-    <w:lsdException w:name="List Table 1 Light Accent 3" w:uiPriority="46"/>
-    <w:lsdException w:name="List Table 2 Accent 3" w:uiPriority="47"/>
-    <w:lsdException w:name="List Table 3 Accent 3" w:uiPriority="48"/>
-    <w:lsdException w:name="List Table 4 Accent 3" w:uiPriority="49"/>
-    <w:lsdException w:name="List Table 5 Dark Accent 3" w:uiPriority="50"/>
-    <w:lsdException w:name="List Table 6 Colorful Accent 3" w:uiPriority="51"/>
-    <w:lsdException w:name="List Table 7 Colorful Accent 3" w:uiPriority="52"/>
-    <w:lsdException w:name="List Table 1 Light Accent 4" w:uiPriority="46"/>
-    <w:lsdException w:name="List Table 2 Accent 4" w:uiPriority="47"/>
-    <w:lsdException w:name="List Table 3 Accent 4" w:uiPriority="48"/>
-    <w:lsdException w:name="List Table 4 Accent 4" w:uiPriority="49"/>
-    <w:lsdException w:name="List Table 5 Dark Accent 4" w:uiPriority="50"/>
-    <w:lsdException w:name="List Table 6 Colorful Accent 4" w:uiPriority="51"/>
-    <w:lsdException w:name="List Table 7 Colorful Accent 4" w:uiPriority="52"/>
-    <w:lsdException w:name="List Table 1 Light Accent 5" w:uiPriority="46"/>
-    <w:lsdException w:name="List Table 2 Accent 5" w:uiPriority="47"/>
-    <w:lsdException w:name="List Table 3 Accent 5" w:uiPriority="48"/>
-    <w:lsdException w:name="List Table 4 Accent 5" w:uiPriority="49"/>
-    <w:lsdException w:name="List Table 5 Dark Accent 5" w:uiPriority="50"/>
-    <w:lsdException w:name="List Table 6 Colorful Accent 5" w:uiPriority="51"/>
-    <w:lsdException w:name="List Table 7 Colorful Accent 5" w:uiPriority="52"/>
-    <w:lsdException w:name="List Table 1 Light Accent 6" w:uiPriority="46"/>
-    <w:lsdException w:name="List Table 2 Accent 6" w:uiPriority="47"/>
-    <w:lsdException w:name="List Table 3 Accent 6" w:uiPriority="48"/>
-    <w:lsdException w:name="List Table 4 Accent 6" w:uiPriority="49"/>
-    <w:lsdException w:name="List Table 5 Dark Accent 6" w:uiPriority="50"/>
-    <w:lsdException w:name="List Table 6 Colorful Accent 6" w:uiPriority="51"/>
-    <w:lsdException w:name="List Table 7 Colorful Accent 6" w:uiPriority="52"/>
-  </w:latentStyles>
-  <w:style w:type="paragraph" w:default="1" w:styleId="a">
-    <w:name w:val="Normal"/>
-    <w:qFormat/>
-    <w:pPr>
-      <w:widowControl w:val="0"/>
-      <w:jc w:val="both"/>
-    </w:pPr>
-  </w:style>
-  <w:style w:type="character" w:default="1" w:styleId="a0">
-    <w:name w:val="Default Paragraph Font"/>
-    <w:uiPriority w:val="1"/>
-    <w:semiHidden/>
-    <w:unhideWhenUsed/>
-  </w:style>
-  <w:style w:type="table" w:default="1" w:styleId="a1">
-    <w:name w:val="Normal Table"/>
-    <w:uiPriority w:val="99"/>
-    <w:semiHidden/>
-    <w:unhideWhenUsed/>
-    <w:tblPr>
-      <w:tblInd w:w="0" w:type="dxa"/>
-      <w:tblCellMar>
-        <w:top w:w="0" w:type="dxa"/>
-        <w:left w:w="108" w:type="dxa"/>
-        <w:bottom w:w="0" w:type="dxa"/>
-        <w:right w:w="108" w:type="dxa"/>
-      </w:tblCellMar>
-    </w:tblPr>
-  </w:style>
-  <w:style w:type="numbering" w:default="1" w:styleId="a2">
-    <w:name w:val="No List"/>
-    <w:uiPriority w:val="99"/>
-    <w:semiHidden/>
-    <w:unhideWhenUsed/>
-  </w:style>
-  <w:style w:type="paragraph" w:customStyle="1" w:styleId="0CC288F555D74F8C8BDFBD916CFB6236">
-    <w:name w:val="0CC288F555D74F8C8BDFBD916CFB6236"/>
-    <w:rsid w:val="0024709F"/>
-    <w:pPr>
-      <w:widowControl w:val="0"/>
-      <w:jc w:val="both"/>
-    </w:pPr>
-  </w:style>
-  <w:style w:type="paragraph" w:customStyle="1" w:styleId="45C9BB694B0F4EAEAD4AAF30781E2604">
-    <w:name w:val="45C9BB694B0F4EAEAD4AAF30781E2604"/>
-    <w:rsid w:val="0024709F"/>
-    <w:pPr>
-      <w:widowControl w:val="0"/>
-      <w:jc w:val="both"/>
-    </w:pPr>
-  </w:style>
-  <w:style w:type="paragraph" w:customStyle="1" w:styleId="194449303EA24951892A1DE416AE4B2D">
-    <w:name w:val="194449303EA24951892A1DE416AE4B2D"/>
-    <w:rsid w:val="0024709F"/>
-    <w:pPr>
-      <w:widowControl w:val="0"/>
-      <w:jc w:val="both"/>
-    </w:pPr>
-  </w:style>
-</w:styles>
-</file>
-
-<file path=word/glossary/webSettings.xml><?xml version="1.0" encoding="utf-8"?>
-<w:webSettings xmlns:mc="http://schemas.openxmlformats.org/markup-compatibility/2006" xmlns:r="http://schemas.openxmlformats.org/officeDocument/2006/relationships" xmlns:w="http://schemas.openxmlformats.org/wordprocessingml/2006/main" xmlns:w14="http://schemas.microsoft.com/office/word/2010/wordml" xmlns:w15="http://schemas.microsoft.com/office/word/2012/wordml" mc:Ignorable="w14 w15">
-  <w:optimizeForBrowser/>
-  <w:allowPNG/>
-</w:webSettings>
-</file>
-
 <file path=word/theme/theme1.xml><?xml version="1.0" encoding="utf-8"?>
 <a:theme xmlns:a="http://schemas.openxmlformats.org/drawingml/2006/main" name="Office 主题">
   <a:themeElements>
@@ -7753,7 +7206,7 @@
 </file>
 
 <file path=customXml/itemProps1.xml><?xml version="1.0" encoding="utf-8"?>
-<ds:datastoreItem xmlns:ds="http://schemas.openxmlformats.org/officeDocument/2006/customXml" ds:itemID="{6BE9ED9A-CA91-437B-B922-4B69ED650869}">
+<ds:datastoreItem xmlns:ds="http://schemas.openxmlformats.org/officeDocument/2006/customXml" ds:itemID="{8F598B78-519F-44FD-8C1D-055BFB284605}">
   <ds:schemaRefs>
     <ds:schemaRef ds:uri="http://schemas.openxmlformats.org/officeDocument/2006/bibliography"/>
   </ds:schemaRefs>

--- a/TMaster产品文档.docx
+++ b/TMaster产品文档.docx
@@ -5404,9 +5404,6 @@
     <w:p>
       <w:pPr>
         <w:ind w:firstLine="420"/>
-        <w:rPr>
-          <w:rFonts w:hint="eastAsia"/>
-        </w:rPr>
       </w:pPr>
       <w:r>
         <w:rPr>
@@ -5426,7 +5423,6 @@
       <w:r>
         <w:t>.</w:t>
       </w:r>
-      <w:proofErr w:type="gramStart"/>
       <w:r>
         <w:rPr>
           <w:rFonts w:hint="eastAsia"/>
@@ -5436,7 +5432,6 @@
       <w:r>
         <w:t>每</w:t>
       </w:r>
-      <w:proofErr w:type="gramEnd"/>
       <w:r>
         <w:rPr>
           <w:rFonts w:hint="eastAsia"/>
@@ -5453,9 +5448,6 @@
     <w:p>
       <w:pPr>
         <w:pStyle w:val="3"/>
-        <w:rPr>
-          <w:rFonts w:hint="eastAsia"/>
-        </w:rPr>
       </w:pPr>
       <w:bookmarkStart w:id="15" w:name="_Toc463815173"/>
       <w:r>
@@ -5488,9 +5480,9 @@
         </w:rPr>
         <w:drawing>
           <wp:inline distT="0" distB="0" distL="0" distR="0">
-            <wp:extent cx="3143250" cy="4581525"/>
-            <wp:effectExtent l="0" t="0" r="0" b="9525"/>
-            <wp:docPr id="1" name="图片 1"/>
+            <wp:extent cx="3190875" cy="4876800"/>
+            <wp:effectExtent l="0" t="0" r="9525" b="0"/>
+            <wp:docPr id="3" name="图片 3"/>
             <wp:cNvGraphicFramePr>
               <a:graphicFrameLocks xmlns:a="http://schemas.openxmlformats.org/drawingml/2006/main" noChangeAspect="1"/>
             </wp:cNvGraphicFramePr>
@@ -5498,7 +5490,7 @@
               <a:graphicData uri="http://schemas.openxmlformats.org/drawingml/2006/picture">
                 <pic:pic xmlns:pic="http://schemas.openxmlformats.org/drawingml/2006/picture">
                   <pic:nvPicPr>
-                    <pic:cNvPr id="0" name="Picture 1"/>
+                    <pic:cNvPr id="0" name="Picture 2"/>
                     <pic:cNvPicPr>
                       <a:picLocks noChangeAspect="1" noChangeArrowheads="1"/>
                     </pic:cNvPicPr>
@@ -5519,7 +5511,7 @@
                   <pic:spPr bwMode="auto">
                     <a:xfrm>
                       <a:off x="0" y="0"/>
-                      <a:ext cx="3143250" cy="4581525"/>
+                      <a:ext cx="3190875" cy="4876800"/>
                     </a:xfrm>
                     <a:prstGeom prst="rect">
                       <a:avLst/>
@@ -5535,15 +5527,10 @@
           </wp:inline>
         </w:drawing>
       </w:r>
-      <w:bookmarkStart w:id="16" w:name="_GoBack"/>
-      <w:bookmarkEnd w:id="16"/>
     </w:p>
     <w:p>
       <w:pPr>
         <w:ind w:left="1260" w:firstLine="420"/>
-        <w:rPr>
-          <w:rFonts w:hint="eastAsia"/>
-        </w:rPr>
       </w:pPr>
       <w:r>
         <w:rPr>
@@ -5557,7 +5544,7 @@
         <w:pStyle w:val="2"/>
         <w:spacing w:line="360" w:lineRule="auto"/>
       </w:pPr>
-      <w:bookmarkStart w:id="17" w:name="_Toc463815174"/>
+      <w:bookmarkStart w:id="16" w:name="_Toc463815174"/>
       <w:r>
         <w:rPr>
           <w:rFonts w:hint="eastAsia"/>
@@ -5580,13 +5567,114 @@
       <w:r>
         <w:t>功能说明</w:t>
       </w:r>
+      <w:bookmarkEnd w:id="16"/>
+    </w:p>
+    <w:p>
+      <w:pPr>
+        <w:pStyle w:val="3"/>
+      </w:pPr>
+      <w:bookmarkStart w:id="17" w:name="_Toc463815175"/>
+      <w:r>
+        <w:rPr>
+          <w:rFonts w:hint="eastAsia"/>
+        </w:rPr>
+        <w:t>4</w:t>
+      </w:r>
+      <w:r>
+        <w:rPr>
+          <w:rFonts w:hint="eastAsia"/>
+        </w:rPr>
+        <w:t xml:space="preserve">.4.1 </w:t>
+      </w:r>
+      <w:r>
+        <w:rPr>
+          <w:rFonts w:hint="eastAsia"/>
+        </w:rPr>
+        <w:t>功能</w:t>
+      </w:r>
+      <w:r>
+        <w:t>概述</w:t>
+      </w:r>
       <w:bookmarkEnd w:id="17"/>
     </w:p>
     <w:p>
       <w:pPr>
+        <w:rPr>
+          <w:rFonts w:hint="eastAsia"/>
+        </w:rPr>
+      </w:pPr>
+      <w:r>
+        <w:rPr>
+          <w:rFonts w:hint="eastAsia"/>
+        </w:rPr>
+        <w:t>事件添加</w:t>
+      </w:r>
+      <w:r>
+        <w:t>功能</w:t>
+      </w:r>
+      <w:r>
+        <w:t>,</w:t>
+      </w:r>
+      <w:r>
+        <w:t>能够让用户方便</w:t>
+      </w:r>
+      <w:r>
+        <w:rPr>
+          <w:rFonts w:hint="eastAsia"/>
+        </w:rPr>
+        <w:t>快捷</w:t>
+      </w:r>
+      <w:r>
+        <w:t>的添加事件</w:t>
+      </w:r>
+      <w:r>
+        <w:t>.</w:t>
+      </w:r>
+      <w:r>
+        <w:t>当</w:t>
+      </w:r>
+      <w:r>
+        <w:rPr>
+          <w:rFonts w:hint="eastAsia"/>
+        </w:rPr>
+        <w:t>用户</w:t>
+      </w:r>
+      <w:r>
+        <w:t>点击</w:t>
+      </w:r>
+      <w:r>
+        <w:rPr>
+          <w:rFonts w:hint="eastAsia"/>
+        </w:rPr>
+        <w:t>或是</w:t>
+      </w:r>
+      <w:r>
+        <w:t>滑动中间部位</w:t>
+      </w:r>
+      <w:r>
+        <w:t>的圆形事件添加按钮时</w:t>
+      </w:r>
+      <w:r>
+        <w:t>,</w:t>
+      </w:r>
+      <w:r>
+        <w:rPr>
+          <w:rFonts w:hint="eastAsia"/>
+        </w:rPr>
+        <w:t>可以</w:t>
+      </w:r>
+      <w:r>
+        <w:t>进行事件添加</w:t>
+      </w:r>
+      <w:r>
+        <w:t>.</w:t>
+      </w:r>
+    </w:p>
+    <w:p>
+      <w:pPr>
         <w:pStyle w:val="3"/>
       </w:pPr>
-      <w:bookmarkStart w:id="18" w:name="_Toc463815175"/>
+      <w:bookmarkStart w:id="18" w:name="_Toc463815176"/>
       <w:r>
         <w:rPr>
           <w:rFonts w:hint="eastAsia"/>
@@ -5597,7 +5685,7 @@
         <w:rPr>
           <w:rFonts w:hint="eastAsia"/>
         </w:rPr>
-        <w:t xml:space="preserve">.4.1 </w:t>
+        <w:t xml:space="preserve">.4.2 </w:t>
       </w:r>
       <w:r>
         <w:rPr>
@@ -5606,69 +5694,348 @@
         <w:t>功能</w:t>
       </w:r>
       <w:r>
-        <w:t>概述</w:t>
+        <w:t>点说明</w:t>
       </w:r>
       <w:bookmarkEnd w:id="18"/>
     </w:p>
-    <w:p/>
+    <w:p>
+      <w:pPr>
+        <w:pStyle w:val="4"/>
+      </w:pPr>
+      <w:r>
+        <w:rPr>
+          <w:rFonts w:hint="eastAsia"/>
+        </w:rPr>
+        <w:t>1</w:t>
+      </w:r>
+      <w:r>
+        <w:t xml:space="preserve">. </w:t>
+      </w:r>
+      <w:r>
+        <w:rPr>
+          <w:rFonts w:hint="eastAsia"/>
+        </w:rPr>
+        <w:t>点击</w:t>
+      </w:r>
+      <w:r>
+        <w:t>添加</w:t>
+      </w:r>
+    </w:p>
+    <w:p>
+      <w:pPr>
+        <w:ind w:firstLine="420"/>
+        <w:rPr>
+          <w:rFonts w:hint="eastAsia"/>
+        </w:rPr>
+      </w:pPr>
+      <w:r>
+        <w:rPr>
+          <w:rFonts w:hint="eastAsia"/>
+        </w:rPr>
+        <w:t>点击</w:t>
+      </w:r>
+      <w:r>
+        <w:t>添加</w:t>
+      </w:r>
+      <w:r>
+        <w:rPr>
+          <w:rFonts w:hint="eastAsia"/>
+        </w:rPr>
+        <w:t>事件时，</w:t>
+      </w:r>
+      <w:r>
+        <w:t>出现</w:t>
+      </w:r>
+      <w:r>
+        <w:rPr>
+          <w:rFonts w:hint="eastAsia"/>
+        </w:rPr>
+        <w:t>整体二级</w:t>
+      </w:r>
+      <w:r>
+        <w:t>事件</w:t>
+      </w:r>
+      <w:r>
+        <w:rPr>
+          <w:rFonts w:hint="eastAsia"/>
+        </w:rPr>
+        <w:t>添加</w:t>
+      </w:r>
+      <w:r>
+        <w:t>按钮，对应不同的事件优先级。</w:t>
+      </w:r>
+      <w:r>
+        <w:rPr>
+          <w:rFonts w:hint="eastAsia"/>
+        </w:rPr>
+        <w:t>二级事件</w:t>
+      </w:r>
+      <w:r>
+        <w:t>添加按钮围绕一级事件添加按钮展开，整体布局上呈现圆形。具体</w:t>
+      </w:r>
+      <w:r>
+        <w:rPr>
+          <w:rFonts w:hint="eastAsia"/>
+        </w:rPr>
+        <w:t>界面</w:t>
+      </w:r>
+      <w:r>
+        <w:t>布局见原型图。</w:t>
+      </w:r>
+    </w:p>
+    <w:p>
+      <w:pPr>
+        <w:pStyle w:val="4"/>
+      </w:pPr>
+      <w:r>
+        <w:rPr>
+          <w:rFonts w:hint="eastAsia"/>
+        </w:rPr>
+        <w:t>2</w:t>
+      </w:r>
+      <w:r>
+        <w:t xml:space="preserve">. </w:t>
+      </w:r>
+      <w:r>
+        <w:rPr>
+          <w:rFonts w:hint="eastAsia"/>
+        </w:rPr>
+        <w:t>滑动</w:t>
+      </w:r>
+      <w:r>
+        <w:t>添加</w:t>
+      </w:r>
+    </w:p>
+    <w:p>
+      <w:pPr>
+        <w:ind w:firstLine="420"/>
+        <w:rPr>
+          <w:rFonts w:hint="eastAsia"/>
+        </w:rPr>
+      </w:pPr>
+      <w:r>
+        <w:rPr>
+          <w:rFonts w:hint="eastAsia"/>
+        </w:rPr>
+        <w:t>当用户</w:t>
+      </w:r>
+      <w:r>
+        <w:t>长按（</w:t>
+      </w:r>
+      <w:r>
+        <w:rPr>
+          <w:rFonts w:hint="eastAsia"/>
+        </w:rPr>
+        <w:t>超过</w:t>
+      </w:r>
+      <w:r>
+        <w:rPr>
+          <w:rFonts w:hint="eastAsia"/>
+        </w:rPr>
+        <w:t>500</w:t>
+      </w:r>
+      <w:r>
+        <w:t>ms</w:t>
+      </w:r>
+      <w:r>
+        <w:t>）</w:t>
+      </w:r>
+      <w:r>
+        <w:rPr>
+          <w:rFonts w:hint="eastAsia"/>
+        </w:rPr>
+        <w:t>一级</w:t>
+      </w:r>
+      <w:r>
+        <w:t>事件添加按钮时，一级添加按钮变为可拖动状态</w:t>
+      </w:r>
+      <w:r>
+        <w:rPr>
+          <w:rFonts w:hint="eastAsia"/>
+        </w:rPr>
+        <w:t>。事件</w:t>
+      </w:r>
+      <w:r>
+        <w:t>列表框</w:t>
+      </w:r>
+      <w:r>
+        <w:rPr>
+          <w:rFonts w:hint="eastAsia"/>
+        </w:rPr>
+        <w:t>对应</w:t>
+      </w:r>
+      <w:r>
+        <w:t>的做出变更，让用户</w:t>
+      </w:r>
+      <w:r>
+        <w:rPr>
+          <w:rFonts w:hint="eastAsia"/>
+        </w:rPr>
+        <w:t>能快速</w:t>
+      </w:r>
+      <w:r>
+        <w:t>理解，当按钮滑动到对应的列表框中时，可以出现事件添加界面。</w:t>
+      </w:r>
+      <w:r>
+        <w:rPr>
+          <w:rFonts w:hint="eastAsia"/>
+        </w:rPr>
+        <w:t>具体</w:t>
+      </w:r>
+      <w:r>
+        <w:t>界面</w:t>
+      </w:r>
+      <w:r>
+        <w:rPr>
+          <w:rFonts w:hint="eastAsia"/>
+        </w:rPr>
+        <w:t>参见原型</w:t>
+      </w:r>
+      <w:r>
+        <w:t>图和交互设计</w:t>
+      </w:r>
+      <w:r>
+        <w:rPr>
+          <w:rFonts w:hint="eastAsia"/>
+        </w:rPr>
+        <w:t>稿</w:t>
+      </w:r>
+      <w:r>
+        <w:rPr>
+          <w:rFonts w:hint="eastAsia"/>
+        </w:rPr>
+        <w:t>。</w:t>
+      </w:r>
+    </w:p>
     <w:p>
       <w:pPr>
         <w:pStyle w:val="3"/>
       </w:pPr>
-      <w:bookmarkStart w:id="19" w:name="_Toc463815176"/>
-      <w:r>
-        <w:rPr>
-          <w:rFonts w:hint="eastAsia"/>
-        </w:rPr>
+      <w:bookmarkStart w:id="19" w:name="_Toc463815177"/>
+      <w:r>
+        <w:rPr>
+          <w:rFonts w:hint="eastAsia"/>
+        </w:rPr>
+        <w:lastRenderedPageBreak/>
         <w:t>4</w:t>
       </w:r>
       <w:r>
         <w:rPr>
           <w:rFonts w:hint="eastAsia"/>
         </w:rPr>
-        <w:t xml:space="preserve">.4.2 </w:t>
-      </w:r>
-      <w:r>
-        <w:rPr>
-          <w:rFonts w:hint="eastAsia"/>
-        </w:rPr>
-        <w:t>功能</w:t>
-      </w:r>
-      <w:r>
-        <w:t>点说明</w:t>
+        <w:t xml:space="preserve">.4.3 </w:t>
+      </w:r>
+      <w:r>
+        <w:rPr>
+          <w:rFonts w:hint="eastAsia"/>
+        </w:rPr>
+        <w:t>原型</w:t>
+      </w:r>
+      <w:r>
+        <w:t>图</w:t>
       </w:r>
       <w:bookmarkEnd w:id="19"/>
     </w:p>
-    <w:p/>
-    <w:p>
-      <w:pPr>
-        <w:pStyle w:val="3"/>
-      </w:pPr>
-      <w:bookmarkStart w:id="20" w:name="_Toc463815177"/>
-      <w:r>
-        <w:rPr>
-          <w:rFonts w:hint="eastAsia"/>
-        </w:rPr>
-        <w:t>4</w:t>
-      </w:r>
-      <w:r>
-        <w:rPr>
-          <w:rFonts w:hint="eastAsia"/>
-        </w:rPr>
-        <w:t xml:space="preserve">.4.3 </w:t>
-      </w:r>
-      <w:r>
-        <w:rPr>
-          <w:rFonts w:hint="eastAsia"/>
-        </w:rPr>
-        <w:t>原型</w:t>
-      </w:r>
-      <w:r>
-        <w:t>图</w:t>
-      </w:r>
+    <w:p>
+      <w:r>
+        <w:rPr>
+          <w:noProof/>
+        </w:rPr>
+        <w:drawing>
+          <wp:inline distT="0" distB="0" distL="0" distR="0">
+            <wp:extent cx="3143250" cy="4524375"/>
+            <wp:effectExtent l="0" t="0" r="0" b="9525"/>
+            <wp:docPr id="4" name="图片 4"/>
+            <wp:cNvGraphicFramePr>
+              <a:graphicFrameLocks xmlns:a="http://schemas.openxmlformats.org/drawingml/2006/main" noChangeAspect="1"/>
+            </wp:cNvGraphicFramePr>
+            <a:graphic xmlns:a="http://schemas.openxmlformats.org/drawingml/2006/main">
+              <a:graphicData uri="http://schemas.openxmlformats.org/drawingml/2006/picture">
+                <pic:pic xmlns:pic="http://schemas.openxmlformats.org/drawingml/2006/picture">
+                  <pic:nvPicPr>
+                    <pic:cNvPr id="0" name="Picture 3"/>
+                    <pic:cNvPicPr>
+                      <a:picLocks noChangeAspect="1" noChangeArrowheads="1"/>
+                    </pic:cNvPicPr>
+                  </pic:nvPicPr>
+                  <pic:blipFill>
+                    <a:blip r:embed="rId6">
+                      <a:extLst>
+                        <a:ext uri="{28A0092B-C50C-407E-A947-70E740481C1C}">
+                          <a14:useLocalDpi xmlns:a14="http://schemas.microsoft.com/office/drawing/2010/main" val="0"/>
+                        </a:ext>
+                      </a:extLst>
+                    </a:blip>
+                    <a:srcRect/>
+                    <a:stretch>
+                      <a:fillRect/>
+                    </a:stretch>
+                  </pic:blipFill>
+                  <pic:spPr bwMode="auto">
+                    <a:xfrm>
+                      <a:off x="0" y="0"/>
+                      <a:ext cx="3143250" cy="4524375"/>
+                    </a:xfrm>
+                    <a:prstGeom prst="rect">
+                      <a:avLst/>
+                    </a:prstGeom>
+                    <a:noFill/>
+                    <a:ln>
+                      <a:noFill/>
+                    </a:ln>
+                  </pic:spPr>
+                </pic:pic>
+              </a:graphicData>
+            </a:graphic>
+          </wp:inline>
+        </w:drawing>
+      </w:r>
+    </w:p>
+    <w:p>
+      <w:pPr>
+        <w:rPr>
+          <w:rFonts w:hint="eastAsia"/>
+        </w:rPr>
+      </w:pPr>
+      <w:r>
+        <w:tab/>
+      </w:r>
+      <w:r>
+        <w:rPr>
+          <w:rFonts w:hint="eastAsia"/>
+        </w:rPr>
+        <w:t xml:space="preserve"> </w:t>
+      </w:r>
+      <w:r>
+        <w:rPr>
+          <w:rFonts w:hint="eastAsia"/>
+        </w:rPr>
+        <w:tab/>
+      </w:r>
+      <w:r>
+        <w:rPr>
+          <w:rFonts w:hint="eastAsia"/>
+        </w:rPr>
+        <w:tab/>
+      </w:r>
+      <w:r>
+        <w:rPr>
+          <w:rFonts w:hint="eastAsia"/>
+        </w:rPr>
+        <w:tab/>
+      </w:r>
+      <w:r>
+        <w:rPr>
+          <w:rFonts w:hint="eastAsia"/>
+        </w:rPr>
+        <w:t>点击</w:t>
+      </w:r>
+      <w:r>
+        <w:t>添加事件，线框示意图</w:t>
+      </w:r>
+      <w:bookmarkStart w:id="20" w:name="_GoBack"/>
       <w:bookmarkEnd w:id="20"/>
     </w:p>
-    <w:p/>
     <w:p>
       <w:pPr>
         <w:pStyle w:val="3"/>
@@ -5800,6 +6167,7 @@
         <w:rPr>
           <w:rFonts w:hint="eastAsia"/>
         </w:rPr>
+        <w:lastRenderedPageBreak/>
         <w:t>4</w:t>
       </w:r>
       <w:r>
@@ -5853,145 +6221,145 @@
         <w:rPr>
           <w:rFonts w:hint="eastAsia"/>
         </w:rPr>
+        <w:t>4</w:t>
+      </w:r>
+      <w:r>
+        <w:rPr>
+          <w:rFonts w:hint="eastAsia"/>
+        </w:rPr>
+        <w:t xml:space="preserve">.6 </w:t>
+      </w:r>
+      <w:r>
+        <w:rPr>
+          <w:rFonts w:hint="eastAsia"/>
+        </w:rPr>
+        <w:t>菜单</w:t>
+      </w:r>
+      <w:r>
+        <w:t>功能说明</w:t>
+      </w:r>
+      <w:bookmarkEnd w:id="27"/>
+    </w:p>
+    <w:p>
+      <w:pPr>
+        <w:pStyle w:val="3"/>
+      </w:pPr>
+      <w:bookmarkStart w:id="28" w:name="_Toc463815185"/>
+      <w:r>
+        <w:rPr>
+          <w:rFonts w:hint="eastAsia"/>
+        </w:rPr>
+        <w:t>4</w:t>
+      </w:r>
+      <w:r>
+        <w:rPr>
+          <w:rFonts w:hint="eastAsia"/>
+        </w:rPr>
+        <w:t xml:space="preserve">.6.1 </w:t>
+      </w:r>
+      <w:r>
+        <w:rPr>
+          <w:rFonts w:hint="eastAsia"/>
+        </w:rPr>
+        <w:t>功能</w:t>
+      </w:r>
+      <w:r>
+        <w:t>概述</w:t>
+      </w:r>
+      <w:bookmarkEnd w:id="28"/>
+    </w:p>
+    <w:p/>
+    <w:p>
+      <w:pPr>
+        <w:pStyle w:val="3"/>
+      </w:pPr>
+      <w:bookmarkStart w:id="29" w:name="_Toc463815186"/>
+      <w:r>
+        <w:rPr>
+          <w:rFonts w:hint="eastAsia"/>
+        </w:rPr>
+        <w:t>4</w:t>
+      </w:r>
+      <w:r>
+        <w:rPr>
+          <w:rFonts w:hint="eastAsia"/>
+        </w:rPr>
+        <w:t xml:space="preserve">.6.2 </w:t>
+      </w:r>
+      <w:r>
+        <w:rPr>
+          <w:rFonts w:hint="eastAsia"/>
+        </w:rPr>
+        <w:t>功能</w:t>
+      </w:r>
+      <w:r>
+        <w:t>点说明</w:t>
+      </w:r>
+      <w:bookmarkEnd w:id="29"/>
+    </w:p>
+    <w:p/>
+    <w:p>
+      <w:pPr>
+        <w:pStyle w:val="3"/>
+      </w:pPr>
+      <w:bookmarkStart w:id="30" w:name="_Toc463815187"/>
+      <w:r>
+        <w:rPr>
+          <w:rFonts w:hint="eastAsia"/>
+        </w:rPr>
+        <w:t>4</w:t>
+      </w:r>
+      <w:r>
+        <w:rPr>
+          <w:rFonts w:hint="eastAsia"/>
+        </w:rPr>
+        <w:t xml:space="preserve">.6.3 </w:t>
+      </w:r>
+      <w:r>
+        <w:rPr>
+          <w:rFonts w:hint="eastAsia"/>
+        </w:rPr>
+        <w:t>原型</w:t>
+      </w:r>
+      <w:r>
+        <w:t>图</w:t>
+      </w:r>
+      <w:bookmarkEnd w:id="30"/>
+    </w:p>
+    <w:p/>
+    <w:p>
+      <w:pPr>
+        <w:pStyle w:val="3"/>
+      </w:pPr>
+      <w:bookmarkStart w:id="31" w:name="_Toc463815188"/>
+      <w:r>
+        <w:t>4</w:t>
+      </w:r>
+      <w:r>
+        <w:t xml:space="preserve">.6.4 </w:t>
+      </w:r>
+      <w:r>
+        <w:rPr>
+          <w:rFonts w:hint="eastAsia"/>
+        </w:rPr>
+        <w:t>交互</w:t>
+      </w:r>
+      <w:r>
+        <w:t>说明</w:t>
+      </w:r>
+      <w:bookmarkEnd w:id="31"/>
+    </w:p>
+    <w:p/>
+    <w:p>
+      <w:pPr>
+        <w:pStyle w:val="1"/>
+      </w:pPr>
+      <w:bookmarkStart w:id="32" w:name="_Toc463815189"/>
+      <w:r>
+        <w:rPr>
+          <w:rFonts w:hint="eastAsia"/>
+        </w:rPr>
         <w:lastRenderedPageBreak/>
-        <w:t>4</w:t>
-      </w:r>
-      <w:r>
-        <w:rPr>
-          <w:rFonts w:hint="eastAsia"/>
-        </w:rPr>
-        <w:t xml:space="preserve">.6 </w:t>
-      </w:r>
-      <w:r>
-        <w:rPr>
-          <w:rFonts w:hint="eastAsia"/>
-        </w:rPr>
-        <w:t>菜单</w:t>
-      </w:r>
-      <w:r>
-        <w:t>功能说明</w:t>
-      </w:r>
-      <w:bookmarkEnd w:id="27"/>
-    </w:p>
-    <w:p>
-      <w:pPr>
-        <w:pStyle w:val="3"/>
-      </w:pPr>
-      <w:bookmarkStart w:id="28" w:name="_Toc463815185"/>
-      <w:r>
-        <w:rPr>
-          <w:rFonts w:hint="eastAsia"/>
-        </w:rPr>
-        <w:t>4</w:t>
-      </w:r>
-      <w:r>
-        <w:rPr>
-          <w:rFonts w:hint="eastAsia"/>
-        </w:rPr>
-        <w:t xml:space="preserve">.6.1 </w:t>
-      </w:r>
-      <w:r>
-        <w:rPr>
-          <w:rFonts w:hint="eastAsia"/>
-        </w:rPr>
-        <w:t>功能</w:t>
-      </w:r>
-      <w:r>
-        <w:t>概述</w:t>
-      </w:r>
-      <w:bookmarkEnd w:id="28"/>
-    </w:p>
-    <w:p/>
-    <w:p>
-      <w:pPr>
-        <w:pStyle w:val="3"/>
-      </w:pPr>
-      <w:bookmarkStart w:id="29" w:name="_Toc463815186"/>
-      <w:r>
-        <w:rPr>
-          <w:rFonts w:hint="eastAsia"/>
-        </w:rPr>
-        <w:t>4</w:t>
-      </w:r>
-      <w:r>
-        <w:rPr>
-          <w:rFonts w:hint="eastAsia"/>
-        </w:rPr>
-        <w:t xml:space="preserve">.6.2 </w:t>
-      </w:r>
-      <w:r>
-        <w:rPr>
-          <w:rFonts w:hint="eastAsia"/>
-        </w:rPr>
-        <w:t>功能</w:t>
-      </w:r>
-      <w:r>
-        <w:t>点说明</w:t>
-      </w:r>
-      <w:bookmarkEnd w:id="29"/>
-    </w:p>
-    <w:p/>
-    <w:p>
-      <w:pPr>
-        <w:pStyle w:val="3"/>
-      </w:pPr>
-      <w:bookmarkStart w:id="30" w:name="_Toc463815187"/>
-      <w:r>
-        <w:rPr>
-          <w:rFonts w:hint="eastAsia"/>
-        </w:rPr>
-        <w:t>4</w:t>
-      </w:r>
-      <w:r>
-        <w:rPr>
-          <w:rFonts w:hint="eastAsia"/>
-        </w:rPr>
-        <w:t xml:space="preserve">.6.3 </w:t>
-      </w:r>
-      <w:r>
-        <w:rPr>
-          <w:rFonts w:hint="eastAsia"/>
-        </w:rPr>
-        <w:t>原型</w:t>
-      </w:r>
-      <w:r>
-        <w:t>图</w:t>
-      </w:r>
-      <w:bookmarkEnd w:id="30"/>
-    </w:p>
-    <w:p/>
-    <w:p>
-      <w:pPr>
-        <w:pStyle w:val="3"/>
-      </w:pPr>
-      <w:bookmarkStart w:id="31" w:name="_Toc463815188"/>
-      <w:r>
-        <w:t>4</w:t>
-      </w:r>
-      <w:r>
-        <w:t xml:space="preserve">.6.4 </w:t>
-      </w:r>
-      <w:r>
-        <w:rPr>
-          <w:rFonts w:hint="eastAsia"/>
-        </w:rPr>
-        <w:t>交互</w:t>
-      </w:r>
-      <w:r>
-        <w:t>说明</w:t>
-      </w:r>
-      <w:bookmarkEnd w:id="31"/>
-    </w:p>
-    <w:p/>
-    <w:p>
-      <w:pPr>
-        <w:pStyle w:val="1"/>
-      </w:pPr>
-      <w:bookmarkStart w:id="32" w:name="_Toc463815189"/>
-      <w:r>
-        <w:rPr>
-          <w:rFonts w:hint="eastAsia"/>
-        </w:rPr>
         <w:t xml:space="preserve">5. </w:t>
       </w:r>
       <w:r>
@@ -6609,6 +6977,29 @@
       <w:szCs w:val="32"/>
     </w:rPr>
   </w:style>
+  <w:style w:type="paragraph" w:styleId="4">
+    <w:name w:val="heading 4"/>
+    <w:basedOn w:val="a"/>
+    <w:next w:val="a"/>
+    <w:link w:val="4Char"/>
+    <w:uiPriority w:val="9"/>
+    <w:unhideWhenUsed/>
+    <w:qFormat/>
+    <w:rsid w:val="00CD2E64"/>
+    <w:pPr>
+      <w:keepNext/>
+      <w:keepLines/>
+      <w:spacing w:before="280" w:after="290" w:line="376" w:lineRule="auto"/>
+      <w:outlineLvl w:val="3"/>
+    </w:pPr>
+    <w:rPr>
+      <w:rFonts w:asciiTheme="majorHAnsi" w:eastAsiaTheme="majorEastAsia" w:hAnsiTheme="majorHAnsi" w:cstheme="majorBidi"/>
+      <w:b/>
+      <w:bCs/>
+      <w:sz w:val="28"/>
+      <w:szCs w:val="28"/>
+    </w:rPr>
+  </w:style>
   <w:style w:type="character" w:default="1" w:styleId="a0">
     <w:name w:val="Default Paragraph Font"/>
     <w:uiPriority w:val="1"/>
@@ -6937,6 +7328,20 @@
       <w:szCs w:val="32"/>
     </w:rPr>
   </w:style>
+  <w:style w:type="character" w:customStyle="1" w:styleId="4Char">
+    <w:name w:val="标题 4 Char"/>
+    <w:basedOn w:val="a0"/>
+    <w:link w:val="4"/>
+    <w:uiPriority w:val="9"/>
+    <w:rsid w:val="00CD2E64"/>
+    <w:rPr>
+      <w:rFonts w:asciiTheme="majorHAnsi" w:eastAsiaTheme="majorEastAsia" w:hAnsiTheme="majorHAnsi" w:cstheme="majorBidi"/>
+      <w:b/>
+      <w:bCs/>
+      <w:sz w:val="28"/>
+      <w:szCs w:val="28"/>
+    </w:rPr>
+  </w:style>
 </w:styles>
 </file>
 
@@ -7206,7 +7611,7 @@
 </file>
 
 <file path=customXml/itemProps1.xml><?xml version="1.0" encoding="utf-8"?>
-<ds:datastoreItem xmlns:ds="http://schemas.openxmlformats.org/officeDocument/2006/customXml" ds:itemID="{8F598B78-519F-44FD-8C1D-055BFB284605}">
+<ds:datastoreItem xmlns:ds="http://schemas.openxmlformats.org/officeDocument/2006/customXml" ds:itemID="{B1573CDD-CAEC-465C-8DB2-BD04B9BBBE82}">
   <ds:schemaRefs>
     <ds:schemaRef ds:uri="http://schemas.openxmlformats.org/officeDocument/2006/bibliography"/>
   </ds:schemaRefs>

--- a/TMaster产品文档.docx
+++ b/TMaster产品文档.docx
@@ -4400,6 +4400,13 @@
                 <w:szCs w:val="21"/>
               </w:rPr>
             </w:pPr>
+            <w:r>
+              <w:rPr>
+                <w:rFonts w:hint="eastAsia"/>
+                <w:szCs w:val="21"/>
+              </w:rPr>
+              <w:t>添加事件便签功能</w:t>
+            </w:r>
           </w:p>
         </w:tc>
         <w:tc>
@@ -4434,6 +4441,13 @@
                 <w:szCs w:val="21"/>
               </w:rPr>
             </w:pPr>
+            <w:r>
+              <w:rPr>
+                <w:rFonts w:hint="eastAsia"/>
+                <w:szCs w:val="21"/>
+              </w:rPr>
+              <w:t>5.0.0</w:t>
+            </w:r>
           </w:p>
         </w:tc>
         <w:tc>
@@ -4445,9 +4459,25 @@
               <w:spacing w:line="360" w:lineRule="auto"/>
               <w:cnfStyle w:val="000000100000" w:firstRow="0" w:lastRow="0" w:firstColumn="0" w:lastColumn="0" w:oddVBand="0" w:evenVBand="0" w:oddHBand="1" w:evenHBand="0" w:firstRowFirstColumn="0" w:firstRowLastColumn="0" w:lastRowFirstColumn="0" w:lastRowLastColumn="0"/>
               <w:rPr>
+                <w:rFonts w:hint="eastAsia"/>
                 <w:szCs w:val="21"/>
               </w:rPr>
             </w:pPr>
+            <w:r>
+              <w:rPr>
+                <w:rFonts w:hint="eastAsia"/>
+                <w:szCs w:val="21"/>
+              </w:rPr>
+              <w:t>语音</w:t>
+            </w:r>
+            <w:r>
+              <w:rPr>
+                <w:szCs w:val="21"/>
+              </w:rPr>
+              <w:t>转换为文字功能</w:t>
+            </w:r>
+            <w:bookmarkStart w:id="4" w:name="_GoBack"/>
+            <w:bookmarkEnd w:id="4"/>
           </w:p>
         </w:tc>
         <w:tc>
@@ -4479,7 +4509,7 @@
         <w:pStyle w:val="2"/>
         <w:spacing w:line="360" w:lineRule="auto"/>
       </w:pPr>
-      <w:bookmarkStart w:id="4" w:name="_Toc463815162"/>
+      <w:bookmarkStart w:id="5" w:name="_Toc463815162"/>
       <w:r>
         <w:rPr>
           <w:rFonts w:hint="eastAsia"/>
@@ -4495,7 +4525,7 @@
       <w:r>
         <w:t>解释</w:t>
       </w:r>
-      <w:bookmarkEnd w:id="4"/>
+      <w:bookmarkEnd w:id="5"/>
     </w:p>
     <w:p>
       <w:pPr>
@@ -4578,7 +4608,7 @@
           <w:shd w:val="clear" w:color="auto" w:fill="FFFFFF"/>
         </w:rPr>
       </w:pPr>
-      <w:bookmarkStart w:id="5" w:name="_Toc463815163"/>
+      <w:bookmarkStart w:id="6" w:name="_Toc463815163"/>
       <w:r>
         <w:rPr>
           <w:rFonts w:hint="eastAsia"/>
@@ -4600,13 +4630,13 @@
         </w:rPr>
         <w:t>用户</w:t>
       </w:r>
-      <w:bookmarkEnd w:id="5"/>
+      <w:bookmarkEnd w:id="6"/>
     </w:p>
     <w:p>
       <w:pPr>
         <w:pStyle w:val="2"/>
       </w:pPr>
-      <w:bookmarkStart w:id="6" w:name="_Toc463815164"/>
+      <w:bookmarkStart w:id="7" w:name="_Toc463815164"/>
       <w:r>
         <w:rPr>
           <w:rFonts w:hint="eastAsia"/>
@@ -4622,13 +4652,13 @@
       <w:r>
         <w:t>群体</w:t>
       </w:r>
-      <w:bookmarkEnd w:id="6"/>
+      <w:bookmarkEnd w:id="7"/>
     </w:p>
     <w:p>
       <w:pPr>
         <w:pStyle w:val="2"/>
       </w:pPr>
-      <w:bookmarkStart w:id="7" w:name="_Toc463815165"/>
+      <w:bookmarkStart w:id="8" w:name="_Toc463815165"/>
       <w:r>
         <w:rPr>
           <w:rFonts w:hint="eastAsia"/>
@@ -4644,14 +4674,14 @@
       <w:r>
         <w:t>特性</w:t>
       </w:r>
-      <w:bookmarkEnd w:id="7"/>
+      <w:bookmarkEnd w:id="8"/>
     </w:p>
     <w:p>
       <w:pPr>
         <w:pStyle w:val="1"/>
         <w:spacing w:line="360" w:lineRule="auto"/>
       </w:pPr>
-      <w:bookmarkStart w:id="8" w:name="_Toc463815166"/>
+      <w:bookmarkStart w:id="9" w:name="_Toc463815166"/>
       <w:r>
         <w:t xml:space="preserve">3. </w:t>
       </w:r>
@@ -4664,14 +4694,14 @@
       <w:r>
         <w:t>流程</w:t>
       </w:r>
-      <w:bookmarkEnd w:id="8"/>
+      <w:bookmarkEnd w:id="9"/>
     </w:p>
     <w:p>
       <w:pPr>
         <w:pStyle w:val="2"/>
         <w:spacing w:line="360" w:lineRule="auto"/>
       </w:pPr>
-      <w:bookmarkStart w:id="9" w:name="_Toc463815167"/>
+      <w:bookmarkStart w:id="10" w:name="_Toc463815167"/>
       <w:r>
         <w:rPr>
           <w:rFonts w:hint="eastAsia"/>
@@ -4693,7 +4723,7 @@
       <w:r>
         <w:t>操作流程</w:t>
       </w:r>
-      <w:bookmarkEnd w:id="9"/>
+      <w:bookmarkEnd w:id="10"/>
     </w:p>
     <w:p>
       <w:r>
@@ -4711,7 +4741,7 @@
         <w:pStyle w:val="1"/>
         <w:spacing w:line="360" w:lineRule="auto"/>
       </w:pPr>
-      <w:bookmarkStart w:id="10" w:name="_Toc463815168"/>
+      <w:bookmarkStart w:id="11" w:name="_Toc463815168"/>
       <w:r>
         <w:rPr>
           <w:rFonts w:hint="eastAsia"/>
@@ -4727,14 +4757,14 @@
       <w:r>
         <w:t>需求说明</w:t>
       </w:r>
-      <w:bookmarkEnd w:id="10"/>
+      <w:bookmarkEnd w:id="11"/>
     </w:p>
     <w:p>
       <w:pPr>
         <w:pStyle w:val="2"/>
         <w:spacing w:line="360" w:lineRule="auto"/>
       </w:pPr>
-      <w:bookmarkStart w:id="11" w:name="_Toc463815169"/>
+      <w:bookmarkStart w:id="12" w:name="_Toc463815169"/>
       <w:r>
         <w:rPr>
           <w:rFonts w:hint="eastAsia"/>
@@ -4756,7 +4786,7 @@
       <w:r>
         <w:t>概述</w:t>
       </w:r>
-      <w:bookmarkEnd w:id="11"/>
+      <w:bookmarkEnd w:id="12"/>
     </w:p>
     <w:p>
       <w:pPr>
@@ -5241,7 +5271,7 @@
         <w:pStyle w:val="2"/>
         <w:spacing w:line="360" w:lineRule="auto"/>
       </w:pPr>
-      <w:bookmarkStart w:id="12" w:name="_Toc463815170"/>
+      <w:bookmarkStart w:id="13" w:name="_Toc463815170"/>
       <w:r>
         <w:rPr>
           <w:rFonts w:hint="eastAsia"/>
@@ -5264,7 +5294,7 @@
       <w:r>
         <w:t>说明</w:t>
       </w:r>
-      <w:bookmarkEnd w:id="12"/>
+      <w:bookmarkEnd w:id="13"/>
     </w:p>
     <w:p>
       <w:pPr>
@@ -5352,7 +5382,7 @@
         <w:pStyle w:val="2"/>
         <w:spacing w:line="360" w:lineRule="auto"/>
       </w:pPr>
-      <w:bookmarkStart w:id="13" w:name="_Toc463815171"/>
+      <w:bookmarkStart w:id="14" w:name="_Toc463815171"/>
       <w:r>
         <w:rPr>
           <w:rFonts w:hint="eastAsia"/>
@@ -5374,13 +5404,13 @@
       <w:r>
         <w:t>布局说明</w:t>
       </w:r>
-      <w:bookmarkEnd w:id="13"/>
+      <w:bookmarkEnd w:id="14"/>
     </w:p>
     <w:p>
       <w:pPr>
         <w:pStyle w:val="3"/>
       </w:pPr>
-      <w:bookmarkStart w:id="14" w:name="_Toc463815172"/>
+      <w:bookmarkStart w:id="15" w:name="_Toc463815172"/>
       <w:r>
         <w:rPr>
           <w:rFonts w:hint="eastAsia"/>
@@ -5399,7 +5429,7 @@
         </w:rPr>
         <w:t>概述</w:t>
       </w:r>
-      <w:bookmarkEnd w:id="14"/>
+      <w:bookmarkEnd w:id="15"/>
     </w:p>
     <w:p>
       <w:pPr>
@@ -5449,7 +5479,7 @@
       <w:pPr>
         <w:pStyle w:val="3"/>
       </w:pPr>
-      <w:bookmarkStart w:id="15" w:name="_Toc463815173"/>
+      <w:bookmarkStart w:id="16" w:name="_Toc463815173"/>
       <w:r>
         <w:rPr>
           <w:rFonts w:hint="eastAsia"/>
@@ -5471,7 +5501,7 @@
       <w:r>
         <w:t>图</w:t>
       </w:r>
-      <w:bookmarkEnd w:id="15"/>
+      <w:bookmarkEnd w:id="16"/>
     </w:p>
     <w:p>
       <w:r>
@@ -5544,7 +5574,7 @@
         <w:pStyle w:val="2"/>
         <w:spacing w:line="360" w:lineRule="auto"/>
       </w:pPr>
-      <w:bookmarkStart w:id="16" w:name="_Toc463815174"/>
+      <w:bookmarkStart w:id="17" w:name="_Toc463815174"/>
       <w:r>
         <w:rPr>
           <w:rFonts w:hint="eastAsia"/>
@@ -5567,13 +5597,13 @@
       <w:r>
         <w:t>功能说明</w:t>
       </w:r>
-      <w:bookmarkEnd w:id="16"/>
+      <w:bookmarkEnd w:id="17"/>
     </w:p>
     <w:p>
       <w:pPr>
         <w:pStyle w:val="3"/>
       </w:pPr>
-      <w:bookmarkStart w:id="17" w:name="_Toc463815175"/>
+      <w:bookmarkStart w:id="18" w:name="_Toc463815175"/>
       <w:r>
         <w:rPr>
           <w:rFonts w:hint="eastAsia"/>
@@ -5595,14 +5625,9 @@
       <w:r>
         <w:t>概述</w:t>
       </w:r>
-      <w:bookmarkEnd w:id="17"/>
-    </w:p>
-    <w:p>
-      <w:pPr>
-        <w:rPr>
-          <w:rFonts w:hint="eastAsia"/>
-        </w:rPr>
-      </w:pPr>
+      <w:bookmarkEnd w:id="18"/>
+    </w:p>
+    <w:p>
       <w:r>
         <w:rPr>
           <w:rFonts w:hint="eastAsia"/>
@@ -5674,7 +5699,7 @@
       <w:pPr>
         <w:pStyle w:val="3"/>
       </w:pPr>
-      <w:bookmarkStart w:id="18" w:name="_Toc463815176"/>
+      <w:bookmarkStart w:id="19" w:name="_Toc463815176"/>
       <w:r>
         <w:rPr>
           <w:rFonts w:hint="eastAsia"/>
@@ -5696,7 +5721,7 @@
       <w:r>
         <w:t>点说明</w:t>
       </w:r>
-      <w:bookmarkEnd w:id="18"/>
+      <w:bookmarkEnd w:id="19"/>
     </w:p>
     <w:p>
       <w:pPr>
@@ -5724,9 +5749,6 @@
     <w:p>
       <w:pPr>
         <w:ind w:firstLine="420"/>
-        <w:rPr>
-          <w:rFonts w:hint="eastAsia"/>
-        </w:rPr>
       </w:pPr>
       <w:r>
         <w:rPr>
@@ -5809,9 +5831,6 @@
     <w:p>
       <w:pPr>
         <w:ind w:firstLine="420"/>
-        <w:rPr>
-          <w:rFonts w:hint="eastAsia"/>
-        </w:rPr>
       </w:pPr>
       <w:r>
         <w:rPr>
@@ -5911,7 +5930,7 @@
       <w:pPr>
         <w:pStyle w:val="3"/>
       </w:pPr>
-      <w:bookmarkStart w:id="19" w:name="_Toc463815177"/>
+      <w:bookmarkStart w:id="20" w:name="_Toc463815177"/>
       <w:r>
         <w:rPr>
           <w:rFonts w:hint="eastAsia"/>
@@ -5934,7 +5953,7 @@
       <w:r>
         <w:t>图</w:t>
       </w:r>
-      <w:bookmarkEnd w:id="19"/>
+      <w:bookmarkEnd w:id="20"/>
     </w:p>
     <w:p>
       <w:r>
@@ -5992,11 +6011,6 @@
       </w:r>
     </w:p>
     <w:p>
-      <w:pPr>
-        <w:rPr>
-          <w:rFonts w:hint="eastAsia"/>
-        </w:rPr>
-      </w:pPr>
       <w:r>
         <w:tab/>
       </w:r>
@@ -6033,8 +6047,6 @@
       <w:r>
         <w:t>添加事件，线框示意图</w:t>
       </w:r>
-      <w:bookmarkStart w:id="20" w:name="_GoBack"/>
-      <w:bookmarkEnd w:id="20"/>
     </w:p>
     <w:p>
       <w:pPr>
@@ -7611,7 +7623,7 @@
 </file>
 
 <file path=customXml/itemProps1.xml><?xml version="1.0" encoding="utf-8"?>
-<ds:datastoreItem xmlns:ds="http://schemas.openxmlformats.org/officeDocument/2006/customXml" ds:itemID="{B1573CDD-CAEC-465C-8DB2-BD04B9BBBE82}">
+<ds:datastoreItem xmlns:ds="http://schemas.openxmlformats.org/officeDocument/2006/customXml" ds:itemID="{3C5D505C-62AF-4F66-BCF4-DB3A5B5C7EA0}">
   <ds:schemaRefs>
     <ds:schemaRef ds:uri="http://schemas.openxmlformats.org/officeDocument/2006/bibliography"/>
   </ds:schemaRefs>
